--- a/4.23/4.23.docx
+++ b/4.23/4.23.docx
@@ -69,7 +69,6 @@
           <w:spacing w:val="0"/>
           <w:sz w:val="21"/>
           <w:szCs w:val="21"/>
-          <w:bdr w:val="none" w:color="auto" w:sz="0" w:space="0"/>
           <w:shd w:val="clear" w:fill="ADD8E6"/>
         </w:rPr>
         <w:t>每月应计提的利息金额=1200000×4%÷12=4000(元)，1月和2月需要计提利息，最后3月末，不用计提利息，直接计入当期的财务费用。会计分录如下：</w:t>
@@ -113,7 +112,6 @@
           <w:spacing w:val="0"/>
           <w:sz w:val="21"/>
           <w:szCs w:val="21"/>
-          <w:bdr w:val="none" w:color="auto" w:sz="0" w:space="0"/>
           <w:shd w:val="clear" w:fill="ADD8E6"/>
         </w:rPr>
         <w:t>借：应付利息  8000（1月、2月）</w:t>
@@ -157,7 +155,6 @@
           <w:spacing w:val="0"/>
           <w:sz w:val="21"/>
           <w:szCs w:val="21"/>
-          <w:bdr w:val="none" w:color="auto" w:sz="0" w:space="0"/>
           <w:shd w:val="clear" w:fill="ADD8E6"/>
         </w:rPr>
         <w:t>    财务费用  4000（3月当月）</w:t>
@@ -201,7 +198,6 @@
           <w:spacing w:val="0"/>
           <w:sz w:val="21"/>
           <w:szCs w:val="21"/>
-          <w:bdr w:val="none" w:color="auto" w:sz="0" w:space="0"/>
           <w:shd w:val="clear" w:fill="ADD8E6"/>
         </w:rPr>
         <w:t>   贷：银行存款  12000</w:t>
@@ -437,7 +433,6 @@
           <w:spacing w:val="0"/>
           <w:sz w:val="21"/>
           <w:szCs w:val="21"/>
-          <w:bdr w:val="none" w:color="auto" w:sz="0" w:space="0"/>
           <w:shd w:val="clear" w:fill="ADD8E6"/>
         </w:rPr>
         <w:t>会计分录如下：</w:t>
@@ -481,7 +476,6 @@
           <w:spacing w:val="0"/>
           <w:sz w:val="21"/>
           <w:szCs w:val="21"/>
-          <w:bdr w:val="none" w:color="auto" w:sz="0" w:space="0"/>
           <w:shd w:val="clear" w:fill="ADD8E6"/>
         </w:rPr>
         <w:t>借：短期借款   200000</w:t>
@@ -525,7 +519,6 @@
           <w:spacing w:val="0"/>
           <w:sz w:val="21"/>
           <w:szCs w:val="21"/>
-          <w:bdr w:val="none" w:color="auto" w:sz="0" w:space="0"/>
           <w:shd w:val="clear" w:fill="ADD8E6"/>
         </w:rPr>
         <w:t>   财务费用     2000</w:t>
@@ -569,7 +562,6 @@
           <w:spacing w:val="0"/>
           <w:sz w:val="21"/>
           <w:szCs w:val="21"/>
-          <w:bdr w:val="none" w:color="auto" w:sz="0" w:space="0"/>
           <w:shd w:val="clear" w:fill="ADD8E6"/>
         </w:rPr>
         <w:t>   贷：银行存款   202000</w:t>
@@ -630,7 +622,6 @@
           <w:spacing w:val="0"/>
           <w:sz w:val="24"/>
           <w:szCs w:val="24"/>
-          <w:bdr w:val="none" w:color="auto" w:sz="0" w:space="0"/>
           <w:shd w:val="clear" w:fill="DDEBF6"/>
         </w:rPr>
         <w:t>按季支付</w:t>
@@ -645,7 +636,6 @@
           <w:spacing w:val="0"/>
           <w:sz w:val="24"/>
           <w:szCs w:val="24"/>
-          <w:bdr w:val="none" w:color="auto" w:sz="0" w:space="0"/>
           <w:shd w:val="clear" w:fill="DDEBF6"/>
         </w:rPr>
         <w:t>，</w:t>
@@ -703,7 +693,6 @@
           <w:spacing w:val="0"/>
           <w:sz w:val="21"/>
           <w:szCs w:val="21"/>
-          <w:bdr w:val="none" w:color="auto" w:sz="0" w:space="0"/>
           <w:shd w:val="clear" w:fill="ADD8E6"/>
         </w:rPr>
         <w:t>借款利息分月计提，按季支付；2021年6月30日支付利息时：</w:t>
@@ -747,7 +736,6 @@
           <w:spacing w:val="0"/>
           <w:sz w:val="21"/>
           <w:szCs w:val="21"/>
-          <w:bdr w:val="none" w:color="auto" w:sz="0" w:space="0"/>
           <w:shd w:val="clear" w:fill="ADD8E6"/>
         </w:rPr>
         <w:t>借：应付利息    5000（600000×5%÷12×2）　　</w:t>
@@ -791,7 +779,6 @@
           <w:spacing w:val="0"/>
           <w:sz w:val="21"/>
           <w:szCs w:val="21"/>
-          <w:bdr w:val="none" w:color="auto" w:sz="0" w:space="0"/>
           <w:shd w:val="clear" w:fill="ADD8E6"/>
         </w:rPr>
         <w:t>    财务费用    2500（600000×5%÷12）　　</w:t>
@@ -835,7 +822,6 @@
           <w:spacing w:val="0"/>
           <w:sz w:val="21"/>
           <w:szCs w:val="21"/>
-          <w:bdr w:val="none" w:color="auto" w:sz="0" w:space="0"/>
           <w:shd w:val="clear" w:fill="ADD8E6"/>
         </w:rPr>
         <w:t>    贷：银行存款　　7500</w:t>
@@ -879,7 +865,6 @@
           <w:spacing w:val="0"/>
           <w:sz w:val="21"/>
           <w:szCs w:val="21"/>
-          <w:bdr w:val="none" w:color="auto" w:sz="0" w:space="0"/>
           <w:shd w:val="clear" w:fill="ADD8E6"/>
         </w:rPr>
         <w:t>这里是分月计提，</w:t>
@@ -894,7 +879,6 @@
           <w:spacing w:val="0"/>
           <w:sz w:val="24"/>
           <w:szCs w:val="24"/>
-          <w:bdr w:val="none" w:color="auto" w:sz="0" w:space="0"/>
           <w:shd w:val="clear" w:fill="ADD8E6"/>
         </w:rPr>
         <w:t>按季支付</w:t>
@@ -909,7 +893,6 @@
           <w:spacing w:val="0"/>
           <w:sz w:val="21"/>
           <w:szCs w:val="21"/>
-          <w:bdr w:val="none" w:color="auto" w:sz="0" w:space="0"/>
           <w:shd w:val="clear" w:fill="ADD8E6"/>
         </w:rPr>
         <w:t>，三月已经把前三个月的利息偿还了，前三个月的账务处理结束了，六月是确认并计量四月到六月的借款利息的交付。</w:t>
@@ -1030,7 +1013,6 @@
           <w:spacing w:val="0"/>
           <w:sz w:val="24"/>
           <w:szCs w:val="24"/>
-          <w:bdr w:val="none" w:color="auto" w:sz="0" w:space="0"/>
           <w:shd w:val="clear" w:fill="ADD8E6"/>
         </w:rPr>
         <w:t>其他应付款的核算内容主要有下列几项：</w:t>
@@ -1074,7 +1056,6 @@
           <w:spacing w:val="0"/>
           <w:sz w:val="24"/>
           <w:szCs w:val="24"/>
-          <w:bdr w:val="none" w:color="auto" w:sz="0" w:space="0"/>
           <w:shd w:val="clear" w:fill="ADD8E6"/>
         </w:rPr>
         <w:t>（1）应付短期租赁固定资产的租金；</w:t>
@@ -1118,7 +1099,6 @@
           <w:spacing w:val="0"/>
           <w:sz w:val="24"/>
           <w:szCs w:val="24"/>
-          <w:bdr w:val="none" w:color="auto" w:sz="0" w:space="0"/>
           <w:shd w:val="clear" w:fill="ADD8E6"/>
         </w:rPr>
         <w:t>（2）应付低价值资产租赁的租金；</w:t>
@@ -1162,7 +1142,6 @@
           <w:spacing w:val="0"/>
           <w:sz w:val="24"/>
           <w:szCs w:val="24"/>
-          <w:bdr w:val="none" w:color="auto" w:sz="0" w:space="0"/>
           <w:shd w:val="clear" w:fill="ADD8E6"/>
         </w:rPr>
         <w:t>（3）租入包装物的租金；</w:t>
@@ -1206,7 +1185,6 @@
           <w:spacing w:val="0"/>
           <w:sz w:val="24"/>
           <w:szCs w:val="24"/>
-          <w:bdr w:val="none" w:color="auto" w:sz="0" w:space="0"/>
           <w:shd w:val="clear" w:fill="ADD8E6"/>
         </w:rPr>
         <w:t>（4）出租或出借包装物向客户收取的押金；</w:t>
@@ -1250,7 +1228,6 @@
           <w:spacing w:val="0"/>
           <w:sz w:val="24"/>
           <w:szCs w:val="24"/>
-          <w:bdr w:val="none" w:color="auto" w:sz="0" w:space="0"/>
           <w:shd w:val="clear" w:fill="ADD8E6"/>
         </w:rPr>
         <w:t>（5）存入保证金等。</w:t>
@@ -1516,7 +1493,6 @@
           <w:spacing w:val="0"/>
           <w:sz w:val="21"/>
           <w:szCs w:val="21"/>
-          <w:bdr w:val="none" w:color="auto" w:sz="0" w:space="0"/>
           <w:shd w:val="clear" w:fill="ADD8E6"/>
         </w:rPr>
         <w:t>计提</w:t>
@@ -1531,7 +1507,6 @@
           <w:spacing w:val="0"/>
           <w:sz w:val="21"/>
           <w:szCs w:val="21"/>
-          <w:bdr w:val="none" w:color="auto" w:sz="0" w:space="0"/>
           <w:shd w:val="clear" w:fill="ADD8E6"/>
         </w:rPr>
         <w:t> </w:t>
@@ -1547,7 +1522,6 @@
           <w:spacing w:val="0"/>
           <w:sz w:val="21"/>
           <w:szCs w:val="21"/>
-          <w:bdr w:val="none" w:color="auto" w:sz="0" w:space="0"/>
           <w:shd w:val="clear" w:fill="ADD8E6"/>
         </w:rPr>
         <w:t>带息应付票据 </w:t>
@@ -1562,7 +1536,6 @@
           <w:spacing w:val="0"/>
           <w:sz w:val="21"/>
           <w:szCs w:val="21"/>
-          <w:bdr w:val="none" w:color="auto" w:sz="0" w:space="0"/>
           <w:shd w:val="clear" w:fill="ADD8E6"/>
         </w:rPr>
         <w:t>利息的分录：</w:t>
@@ -1606,7 +1579,6 @@
           <w:spacing w:val="0"/>
           <w:sz w:val="21"/>
           <w:szCs w:val="21"/>
-          <w:bdr w:val="none" w:color="auto" w:sz="0" w:space="0"/>
           <w:shd w:val="clear" w:fill="ADD8E6"/>
         </w:rPr>
         <w:t>借：财务费用</w:t>
@@ -1650,7 +1622,6 @@
           <w:spacing w:val="0"/>
           <w:sz w:val="21"/>
           <w:szCs w:val="21"/>
-          <w:bdr w:val="none" w:color="auto" w:sz="0" w:space="0"/>
           <w:shd w:val="clear" w:fill="ADD8E6"/>
         </w:rPr>
         <w:t>      贷：应付票据</w:t>
@@ -1694,7 +1665,6 @@
           <w:spacing w:val="0"/>
           <w:sz w:val="21"/>
           <w:szCs w:val="21"/>
-          <w:bdr w:val="none" w:color="auto" w:sz="0" w:space="0"/>
           <w:shd w:val="clear" w:fill="ADD8E6"/>
         </w:rPr>
         <w:t>计提 </w:t>
@@ -1710,7 +1680,6 @@
           <w:spacing w:val="0"/>
           <w:sz w:val="21"/>
           <w:szCs w:val="21"/>
-          <w:bdr w:val="none" w:color="auto" w:sz="0" w:space="0"/>
           <w:shd w:val="clear" w:fill="ADD8E6"/>
         </w:rPr>
         <w:t>短期借款</w:t>
@@ -1725,7 +1694,6 @@
           <w:spacing w:val="0"/>
           <w:sz w:val="21"/>
           <w:szCs w:val="21"/>
-          <w:bdr w:val="none" w:color="auto" w:sz="0" w:space="0"/>
           <w:shd w:val="clear" w:fill="ADD8E6"/>
         </w:rPr>
         <w:t> 利息的分录：</w:t>
@@ -1769,7 +1737,6 @@
           <w:spacing w:val="0"/>
           <w:sz w:val="21"/>
           <w:szCs w:val="21"/>
-          <w:bdr w:val="none" w:color="auto" w:sz="0" w:space="0"/>
           <w:shd w:val="clear" w:fill="ADD8E6"/>
         </w:rPr>
         <w:t>借：财务费用</w:t>
@@ -1813,7 +1780,6 @@
           <w:spacing w:val="0"/>
           <w:sz w:val="21"/>
           <w:szCs w:val="21"/>
-          <w:bdr w:val="none" w:color="auto" w:sz="0" w:space="0"/>
           <w:shd w:val="clear" w:fill="ADD8E6"/>
         </w:rPr>
         <w:t>      贷：应付利息</w:t>
@@ -1918,7 +1884,6 @@
           <w:spacing w:val="0"/>
           <w:sz w:val="21"/>
           <w:szCs w:val="21"/>
-          <w:bdr w:val="none" w:color="auto" w:sz="0" w:space="0"/>
           <w:shd w:val="clear" w:fill="ADD8E6"/>
         </w:rPr>
         <w:t>应编制两笔会计分录：</w:t>
@@ -1962,7 +1927,6 @@
           <w:spacing w:val="0"/>
           <w:sz w:val="21"/>
           <w:szCs w:val="21"/>
-          <w:bdr w:val="none" w:color="auto" w:sz="0" w:space="0"/>
           <w:shd w:val="clear" w:fill="ADD8E6"/>
         </w:rPr>
         <w:t>借：管理费用</w:t>
@@ -2006,7 +1970,6 @@
           <w:spacing w:val="0"/>
           <w:sz w:val="21"/>
           <w:szCs w:val="21"/>
-          <w:bdr w:val="none" w:color="auto" w:sz="0" w:space="0"/>
           <w:shd w:val="clear" w:fill="ADD8E6"/>
         </w:rPr>
         <w:t>      贷：应付职工薪酬</w:t>
@@ -2050,7 +2013,6 @@
           <w:spacing w:val="0"/>
           <w:sz w:val="21"/>
           <w:szCs w:val="21"/>
-          <w:bdr w:val="none" w:color="auto" w:sz="0" w:space="0"/>
           <w:shd w:val="clear" w:fill="ADD8E6"/>
         </w:rPr>
         <w:t>借：应付职工薪酬</w:t>
@@ -2094,7 +2056,6 @@
           <w:spacing w:val="0"/>
           <w:sz w:val="21"/>
           <w:szCs w:val="21"/>
-          <w:bdr w:val="none" w:color="auto" w:sz="0" w:space="0"/>
           <w:shd w:val="clear" w:fill="ADD8E6"/>
         </w:rPr>
         <w:t>       贷：累计折旧</w:t>
@@ -2154,7 +2115,6 @@
           <w:spacing w:val="0"/>
           <w:sz w:val="24"/>
           <w:szCs w:val="24"/>
-          <w:bdr w:val="none" w:color="auto" w:sz="0" w:space="0"/>
           <w:shd w:val="clear" w:fill="ADD8E6"/>
         </w:rPr>
         <w:t>企业将拥有的房屋等资产无偿提供给职工使用的，应当根据受益对象，将该住房每期应计提的折旧计入相关资产成本或当期损益，同时确认应付职工薪酬。</w:t>
@@ -2198,7 +2158,6 @@
           <w:spacing w:val="0"/>
           <w:sz w:val="24"/>
           <w:szCs w:val="24"/>
-          <w:bdr w:val="none" w:color="auto" w:sz="0" w:space="0"/>
           <w:shd w:val="clear" w:fill="ADD8E6"/>
         </w:rPr>
         <w:t>基本账务处理如下：</w:t>
@@ -2242,7 +2201,6 @@
           <w:spacing w:val="0"/>
           <w:sz w:val="24"/>
           <w:szCs w:val="24"/>
-          <w:bdr w:val="none" w:color="auto" w:sz="0" w:space="0"/>
           <w:shd w:val="clear" w:fill="ADD8E6"/>
         </w:rPr>
         <w:t>借：生产成本/制造费用/管理费用/销售费用/在建工程/研发支出等</w:t>
@@ -2286,7 +2244,6 @@
           <w:spacing w:val="0"/>
           <w:sz w:val="24"/>
           <w:szCs w:val="24"/>
-          <w:bdr w:val="none" w:color="auto" w:sz="0" w:space="0"/>
           <w:shd w:val="clear" w:fill="ADD8E6"/>
         </w:rPr>
         <w:t>　　贷：应付职工薪酬——非货币性福利</w:t>
@@ -2330,7 +2287,6 @@
           <w:spacing w:val="0"/>
           <w:sz w:val="24"/>
           <w:szCs w:val="24"/>
-          <w:bdr w:val="none" w:color="auto" w:sz="0" w:space="0"/>
           <w:shd w:val="clear" w:fill="ADD8E6"/>
         </w:rPr>
         <w:t>同时：</w:t>
@@ -2374,7 +2330,6 @@
           <w:spacing w:val="0"/>
           <w:sz w:val="24"/>
           <w:szCs w:val="24"/>
-          <w:bdr w:val="none" w:color="auto" w:sz="0" w:space="0"/>
           <w:shd w:val="clear" w:fill="ADD8E6"/>
         </w:rPr>
         <w:t>借：应付职工薪酬——非货币性福利</w:t>
@@ -2418,7 +2373,6 @@
           <w:spacing w:val="0"/>
           <w:sz w:val="24"/>
           <w:szCs w:val="24"/>
-          <w:bdr w:val="none" w:color="auto" w:sz="0" w:space="0"/>
           <w:shd w:val="clear" w:fill="ADD8E6"/>
         </w:rPr>
         <w:t>　　贷：累计折旧</w:t>
@@ -2579,14 +2533,937 @@
     <w:p>
       <w:pPr>
         <w:rPr>
-          <w:rFonts w:hint="eastAsia" w:ascii="微软雅黑" w:hAnsi="微软雅黑" w:eastAsia="微软雅黑" w:cs="微软雅黑"/>
-          <w:i w:val="0"/>
-          <w:iCs w:val="0"/>
-          <w:caps w:val="0"/>
-          <w:color w:val="444444"/>
-          <w:spacing w:val="0"/>
-          <w:sz w:val="24"/>
-          <w:szCs w:val="24"/>
+          <w:rFonts w:ascii="微软雅黑" w:hAnsi="微软雅黑" w:eastAsia="微软雅黑" w:cs="微软雅黑"/>
+          <w:i w:val="0"/>
+          <w:iCs w:val="0"/>
+          <w:caps w:val="0"/>
+          <w:color w:val="444444"/>
+          <w:spacing w:val="0"/>
+          <w:sz w:val="12"/>
+          <w:szCs w:val="12"/>
+          <w:shd w:val="clear" w:fill="ADD8E6"/>
+        </w:rPr>
+      </w:pPr>
+      <w:r>
+        <w:rPr>
+          <w:rFonts w:ascii="微软雅黑" w:hAnsi="微软雅黑" w:eastAsia="微软雅黑" w:cs="微软雅黑"/>
+          <w:i w:val="0"/>
+          <w:iCs w:val="0"/>
+          <w:caps w:val="0"/>
+          <w:color w:val="444444"/>
+          <w:spacing w:val="0"/>
+          <w:sz w:val="12"/>
+          <w:szCs w:val="12"/>
+          <w:shd w:val="clear" w:fill="ADD8E6"/>
+        </w:rPr>
+        <w:t>企业以其自产产品作为非货币性福利发放给职工的，应当根据受益对象，按照该产品的含税公允价值，计入相关资产成本或当期损益，同时确认应付职工薪酬。</w:t>
+      </w:r>
+    </w:p>
+    <w:p>
+      <w:pPr>
+        <w:pStyle w:val="2"/>
+        <w:keepNext w:val="0"/>
+        <w:keepLines w:val="0"/>
+        <w:widowControl/>
+        <w:suppressLineNumbers w:val="0"/>
+        <w:pBdr>
+          <w:top w:val="none" w:color="auto" w:sz="0" w:space="0"/>
+          <w:left w:val="none" w:color="auto" w:sz="0" w:space="0"/>
+          <w:bottom w:val="none" w:color="auto" w:sz="0" w:space="0"/>
+          <w:right w:val="none" w:color="auto" w:sz="0" w:space="0"/>
+        </w:pBdr>
+        <w:shd w:val="clear" w:fill="ADD8E6"/>
+        <w:spacing w:before="0" w:beforeAutospacing="0" w:after="0" w:afterAutospacing="0"/>
+        <w:ind w:left="0" w:right="0" w:firstLine="0"/>
+        <w:jc w:val="left"/>
+        <w:rPr>
+          <w:rFonts w:ascii="微软雅黑" w:hAnsi="微软雅黑" w:eastAsia="微软雅黑" w:cs="微软雅黑"/>
+          <w:i w:val="0"/>
+          <w:iCs w:val="0"/>
+          <w:caps w:val="0"/>
+          <w:color w:val="444444"/>
+          <w:spacing w:val="0"/>
+          <w:sz w:val="10"/>
+          <w:szCs w:val="10"/>
+        </w:rPr>
+      </w:pPr>
+      <w:r>
+        <w:rPr>
+          <w:rFonts w:ascii="Arial" w:hAnsi="Arial" w:eastAsia="微软雅黑" w:cs="Arial"/>
+          <w:i w:val="0"/>
+          <w:iCs w:val="0"/>
+          <w:caps w:val="0"/>
+          <w:color w:val="444444"/>
+          <w:spacing w:val="0"/>
+          <w:sz w:val="12"/>
+          <w:szCs w:val="12"/>
+          <w:bdr w:val="none" w:color="auto" w:sz="0" w:space="0"/>
+          <w:shd w:val="clear" w:fill="ADD8E6"/>
+        </w:rPr>
+        <w:t>基本账务处理如下：</w:t>
+      </w:r>
+    </w:p>
+    <w:p>
+      <w:pPr>
+        <w:pStyle w:val="2"/>
+        <w:keepNext w:val="0"/>
+        <w:keepLines w:val="0"/>
+        <w:widowControl/>
+        <w:suppressLineNumbers w:val="0"/>
+        <w:pBdr>
+          <w:top w:val="none" w:color="auto" w:sz="0" w:space="0"/>
+          <w:left w:val="none" w:color="auto" w:sz="0" w:space="0"/>
+          <w:bottom w:val="none" w:color="auto" w:sz="0" w:space="0"/>
+          <w:right w:val="none" w:color="auto" w:sz="0" w:space="0"/>
+        </w:pBdr>
+        <w:shd w:val="clear" w:fill="ADD8E6"/>
+        <w:spacing w:before="0" w:beforeAutospacing="0" w:after="0" w:afterAutospacing="0"/>
+        <w:ind w:left="0" w:right="0" w:firstLine="0"/>
+        <w:jc w:val="left"/>
+        <w:rPr>
+          <w:rFonts w:hint="eastAsia" w:ascii="微软雅黑" w:hAnsi="微软雅黑" w:eastAsia="微软雅黑" w:cs="微软雅黑"/>
+          <w:i w:val="0"/>
+          <w:iCs w:val="0"/>
+          <w:caps w:val="0"/>
+          <w:color w:val="444444"/>
+          <w:spacing w:val="0"/>
+          <w:sz w:val="10"/>
+          <w:szCs w:val="10"/>
+        </w:rPr>
+      </w:pPr>
+      <w:r>
+        <w:rPr>
+          <w:rFonts w:hint="default" w:ascii="Arial" w:hAnsi="Arial" w:eastAsia="微软雅黑" w:cs="Arial"/>
+          <w:i w:val="0"/>
+          <w:iCs w:val="0"/>
+          <w:caps w:val="0"/>
+          <w:color w:val="444444"/>
+          <w:spacing w:val="0"/>
+          <w:sz w:val="12"/>
+          <w:szCs w:val="12"/>
+          <w:bdr w:val="none" w:color="auto" w:sz="0" w:space="0"/>
+          <w:shd w:val="clear" w:fill="ADD8E6"/>
+        </w:rPr>
+        <w:t>1.计提职工薪酬</w:t>
+      </w:r>
+    </w:p>
+    <w:p>
+      <w:pPr>
+        <w:pStyle w:val="2"/>
+        <w:keepNext w:val="0"/>
+        <w:keepLines w:val="0"/>
+        <w:widowControl/>
+        <w:suppressLineNumbers w:val="0"/>
+        <w:pBdr>
+          <w:top w:val="none" w:color="auto" w:sz="0" w:space="0"/>
+          <w:left w:val="none" w:color="auto" w:sz="0" w:space="0"/>
+          <w:bottom w:val="none" w:color="auto" w:sz="0" w:space="0"/>
+          <w:right w:val="none" w:color="auto" w:sz="0" w:space="0"/>
+        </w:pBdr>
+        <w:shd w:val="clear" w:fill="ADD8E6"/>
+        <w:spacing w:before="0" w:beforeAutospacing="0" w:after="0" w:afterAutospacing="0"/>
+        <w:ind w:left="0" w:right="0" w:firstLine="0"/>
+        <w:jc w:val="left"/>
+        <w:rPr>
+          <w:rFonts w:hint="eastAsia" w:ascii="微软雅黑" w:hAnsi="微软雅黑" w:eastAsia="微软雅黑" w:cs="微软雅黑"/>
+          <w:i w:val="0"/>
+          <w:iCs w:val="0"/>
+          <w:caps w:val="0"/>
+          <w:color w:val="444444"/>
+          <w:spacing w:val="0"/>
+          <w:sz w:val="10"/>
+          <w:szCs w:val="10"/>
+        </w:rPr>
+      </w:pPr>
+      <w:r>
+        <w:rPr>
+          <w:rFonts w:hint="default" w:ascii="Arial" w:hAnsi="Arial" w:eastAsia="微软雅黑" w:cs="Arial"/>
+          <w:i w:val="0"/>
+          <w:iCs w:val="0"/>
+          <w:caps w:val="0"/>
+          <w:color w:val="444444"/>
+          <w:spacing w:val="0"/>
+          <w:sz w:val="12"/>
+          <w:szCs w:val="12"/>
+          <w:bdr w:val="none" w:color="auto" w:sz="0" w:space="0"/>
+          <w:shd w:val="clear" w:fill="ADD8E6"/>
+        </w:rPr>
+        <w:t>借：生产成本/制造费用/管理费用/销售费用/在建工程/研发支出等（含销项税的售价）</w:t>
+      </w:r>
+    </w:p>
+    <w:p>
+      <w:pPr>
+        <w:pStyle w:val="2"/>
+        <w:keepNext w:val="0"/>
+        <w:keepLines w:val="0"/>
+        <w:widowControl/>
+        <w:suppressLineNumbers w:val="0"/>
+        <w:pBdr>
+          <w:top w:val="none" w:color="auto" w:sz="0" w:space="0"/>
+          <w:left w:val="none" w:color="auto" w:sz="0" w:space="0"/>
+          <w:bottom w:val="none" w:color="auto" w:sz="0" w:space="0"/>
+          <w:right w:val="none" w:color="auto" w:sz="0" w:space="0"/>
+        </w:pBdr>
+        <w:shd w:val="clear" w:fill="ADD8E6"/>
+        <w:spacing w:before="0" w:beforeAutospacing="0" w:after="0" w:afterAutospacing="0"/>
+        <w:ind w:left="0" w:right="0" w:firstLine="210"/>
+        <w:jc w:val="left"/>
+        <w:rPr>
+          <w:rFonts w:hint="eastAsia" w:ascii="微软雅黑" w:hAnsi="微软雅黑" w:eastAsia="微软雅黑" w:cs="微软雅黑"/>
+          <w:i w:val="0"/>
+          <w:iCs w:val="0"/>
+          <w:caps w:val="0"/>
+          <w:color w:val="444444"/>
+          <w:spacing w:val="0"/>
+          <w:sz w:val="10"/>
+          <w:szCs w:val="10"/>
+        </w:rPr>
+      </w:pPr>
+      <w:r>
+        <w:rPr>
+          <w:rFonts w:hint="default" w:ascii="Arial" w:hAnsi="Arial" w:eastAsia="微软雅黑" w:cs="Arial"/>
+          <w:i w:val="0"/>
+          <w:iCs w:val="0"/>
+          <w:caps w:val="0"/>
+          <w:color w:val="444444"/>
+          <w:spacing w:val="0"/>
+          <w:sz w:val="12"/>
+          <w:szCs w:val="12"/>
+          <w:bdr w:val="none" w:color="auto" w:sz="0" w:space="0"/>
+          <w:shd w:val="clear" w:fill="ADD8E6"/>
+        </w:rPr>
+        <w:t>贷：应付职工薪酬——非货币性福利（含销项税的售价）</w:t>
+      </w:r>
+    </w:p>
+    <w:p>
+      <w:pPr>
+        <w:pStyle w:val="2"/>
+        <w:keepNext w:val="0"/>
+        <w:keepLines w:val="0"/>
+        <w:widowControl/>
+        <w:suppressLineNumbers w:val="0"/>
+        <w:pBdr>
+          <w:top w:val="none" w:color="auto" w:sz="0" w:space="0"/>
+          <w:left w:val="none" w:color="auto" w:sz="0" w:space="0"/>
+          <w:bottom w:val="none" w:color="auto" w:sz="0" w:space="0"/>
+          <w:right w:val="none" w:color="auto" w:sz="0" w:space="0"/>
+        </w:pBdr>
+        <w:shd w:val="clear" w:fill="ADD8E6"/>
+        <w:spacing w:before="0" w:beforeAutospacing="0" w:after="0" w:afterAutospacing="0"/>
+        <w:ind w:left="0" w:right="0" w:firstLine="0"/>
+        <w:jc w:val="left"/>
+        <w:rPr>
+          <w:rFonts w:hint="eastAsia" w:ascii="微软雅黑" w:hAnsi="微软雅黑" w:eastAsia="微软雅黑" w:cs="微软雅黑"/>
+          <w:i w:val="0"/>
+          <w:iCs w:val="0"/>
+          <w:caps w:val="0"/>
+          <w:color w:val="444444"/>
+          <w:spacing w:val="0"/>
+          <w:sz w:val="10"/>
+          <w:szCs w:val="10"/>
+        </w:rPr>
+      </w:pPr>
+      <w:r>
+        <w:rPr>
+          <w:rFonts w:hint="default" w:ascii="Arial" w:hAnsi="Arial" w:eastAsia="微软雅黑" w:cs="Arial"/>
+          <w:i w:val="0"/>
+          <w:iCs w:val="0"/>
+          <w:caps w:val="0"/>
+          <w:color w:val="444444"/>
+          <w:spacing w:val="0"/>
+          <w:sz w:val="12"/>
+          <w:szCs w:val="12"/>
+          <w:bdr w:val="none" w:color="auto" w:sz="0" w:space="0"/>
+          <w:shd w:val="clear" w:fill="ADD8E6"/>
+        </w:rPr>
+        <w:t>2.实际发放</w:t>
+      </w:r>
+    </w:p>
+    <w:p>
+      <w:pPr>
+        <w:pStyle w:val="2"/>
+        <w:keepNext w:val="0"/>
+        <w:keepLines w:val="0"/>
+        <w:widowControl/>
+        <w:suppressLineNumbers w:val="0"/>
+        <w:pBdr>
+          <w:top w:val="none" w:color="auto" w:sz="0" w:space="0"/>
+          <w:left w:val="none" w:color="auto" w:sz="0" w:space="0"/>
+          <w:bottom w:val="none" w:color="auto" w:sz="0" w:space="0"/>
+          <w:right w:val="none" w:color="auto" w:sz="0" w:space="0"/>
+        </w:pBdr>
+        <w:shd w:val="clear" w:fill="ADD8E6"/>
+        <w:spacing w:before="0" w:beforeAutospacing="0" w:after="0" w:afterAutospacing="0"/>
+        <w:ind w:left="0" w:right="0" w:firstLine="0"/>
+        <w:jc w:val="left"/>
+        <w:rPr>
+          <w:rFonts w:hint="eastAsia" w:ascii="微软雅黑" w:hAnsi="微软雅黑" w:eastAsia="微软雅黑" w:cs="微软雅黑"/>
+          <w:i w:val="0"/>
+          <w:iCs w:val="0"/>
+          <w:caps w:val="0"/>
+          <w:color w:val="444444"/>
+          <w:spacing w:val="0"/>
+          <w:sz w:val="10"/>
+          <w:szCs w:val="10"/>
+        </w:rPr>
+      </w:pPr>
+      <w:r>
+        <w:rPr>
+          <w:rFonts w:hint="default" w:ascii="Arial" w:hAnsi="Arial" w:eastAsia="微软雅黑" w:cs="Arial"/>
+          <w:i w:val="0"/>
+          <w:iCs w:val="0"/>
+          <w:caps w:val="0"/>
+          <w:color w:val="444444"/>
+          <w:spacing w:val="0"/>
+          <w:sz w:val="12"/>
+          <w:szCs w:val="12"/>
+          <w:bdr w:val="none" w:color="auto" w:sz="0" w:space="0"/>
+          <w:shd w:val="clear" w:fill="ADD8E6"/>
+        </w:rPr>
+        <w:t>（1）确认收入</w:t>
+      </w:r>
+    </w:p>
+    <w:p>
+      <w:pPr>
+        <w:pStyle w:val="2"/>
+        <w:keepNext w:val="0"/>
+        <w:keepLines w:val="0"/>
+        <w:widowControl/>
+        <w:suppressLineNumbers w:val="0"/>
+        <w:pBdr>
+          <w:top w:val="none" w:color="auto" w:sz="0" w:space="0"/>
+          <w:left w:val="none" w:color="auto" w:sz="0" w:space="0"/>
+          <w:bottom w:val="none" w:color="auto" w:sz="0" w:space="0"/>
+          <w:right w:val="none" w:color="auto" w:sz="0" w:space="0"/>
+        </w:pBdr>
+        <w:shd w:val="clear" w:fill="ADD8E6"/>
+        <w:spacing w:before="0" w:beforeAutospacing="0" w:after="0" w:afterAutospacing="0"/>
+        <w:ind w:left="0" w:right="0" w:firstLine="0"/>
+        <w:jc w:val="left"/>
+        <w:rPr>
+          <w:rFonts w:hint="eastAsia" w:ascii="微软雅黑" w:hAnsi="微软雅黑" w:eastAsia="微软雅黑" w:cs="微软雅黑"/>
+          <w:i w:val="0"/>
+          <w:iCs w:val="0"/>
+          <w:caps w:val="0"/>
+          <w:color w:val="444444"/>
+          <w:spacing w:val="0"/>
+          <w:sz w:val="10"/>
+          <w:szCs w:val="10"/>
+        </w:rPr>
+      </w:pPr>
+      <w:r>
+        <w:rPr>
+          <w:rFonts w:hint="default" w:ascii="Arial" w:hAnsi="Arial" w:eastAsia="微软雅黑" w:cs="Arial"/>
+          <w:i w:val="0"/>
+          <w:iCs w:val="0"/>
+          <w:caps w:val="0"/>
+          <w:color w:val="444444"/>
+          <w:spacing w:val="0"/>
+          <w:sz w:val="12"/>
+          <w:szCs w:val="12"/>
+          <w:bdr w:val="none" w:color="auto" w:sz="0" w:space="0"/>
+          <w:shd w:val="clear" w:fill="ADD8E6"/>
+        </w:rPr>
+        <w:t>借：应付职工薪酬——非货币性福利（含销项税的售价）</w:t>
+      </w:r>
+    </w:p>
+    <w:p>
+      <w:pPr>
+        <w:pStyle w:val="2"/>
+        <w:keepNext w:val="0"/>
+        <w:keepLines w:val="0"/>
+        <w:widowControl/>
+        <w:suppressLineNumbers w:val="0"/>
+        <w:pBdr>
+          <w:top w:val="none" w:color="auto" w:sz="0" w:space="0"/>
+          <w:left w:val="none" w:color="auto" w:sz="0" w:space="0"/>
+          <w:bottom w:val="none" w:color="auto" w:sz="0" w:space="0"/>
+          <w:right w:val="none" w:color="auto" w:sz="0" w:space="0"/>
+        </w:pBdr>
+        <w:shd w:val="clear" w:fill="ADD8E6"/>
+        <w:spacing w:before="0" w:beforeAutospacing="0" w:after="0" w:afterAutospacing="0"/>
+        <w:ind w:left="0" w:right="0" w:firstLine="0"/>
+        <w:jc w:val="left"/>
+        <w:rPr>
+          <w:rFonts w:hint="eastAsia" w:ascii="微软雅黑" w:hAnsi="微软雅黑" w:eastAsia="微软雅黑" w:cs="微软雅黑"/>
+          <w:i w:val="0"/>
+          <w:iCs w:val="0"/>
+          <w:caps w:val="0"/>
+          <w:color w:val="444444"/>
+          <w:spacing w:val="0"/>
+          <w:sz w:val="10"/>
+          <w:szCs w:val="10"/>
+        </w:rPr>
+      </w:pPr>
+      <w:r>
+        <w:rPr>
+          <w:rFonts w:hint="default" w:ascii="Arial" w:hAnsi="Arial" w:eastAsia="微软雅黑" w:cs="Arial"/>
+          <w:i w:val="0"/>
+          <w:iCs w:val="0"/>
+          <w:caps w:val="0"/>
+          <w:color w:val="444444"/>
+          <w:spacing w:val="0"/>
+          <w:sz w:val="12"/>
+          <w:szCs w:val="12"/>
+          <w:bdr w:val="none" w:color="auto" w:sz="0" w:space="0"/>
+          <w:shd w:val="clear" w:fill="ADD8E6"/>
+        </w:rPr>
+        <w:t>　　贷：主营业务收入</w:t>
+      </w:r>
+    </w:p>
+    <w:p>
+      <w:pPr>
+        <w:pStyle w:val="2"/>
+        <w:keepNext w:val="0"/>
+        <w:keepLines w:val="0"/>
+        <w:widowControl/>
+        <w:suppressLineNumbers w:val="0"/>
+        <w:pBdr>
+          <w:top w:val="none" w:color="auto" w:sz="0" w:space="0"/>
+          <w:left w:val="none" w:color="auto" w:sz="0" w:space="0"/>
+          <w:bottom w:val="none" w:color="auto" w:sz="0" w:space="0"/>
+          <w:right w:val="none" w:color="auto" w:sz="0" w:space="0"/>
+        </w:pBdr>
+        <w:shd w:val="clear" w:fill="ADD8E6"/>
+        <w:spacing w:before="0" w:beforeAutospacing="0" w:after="0" w:afterAutospacing="0"/>
+        <w:ind w:left="0" w:right="0" w:firstLine="0"/>
+        <w:jc w:val="left"/>
+        <w:rPr>
+          <w:rFonts w:hint="eastAsia" w:ascii="微软雅黑" w:hAnsi="微软雅黑" w:eastAsia="微软雅黑" w:cs="微软雅黑"/>
+          <w:i w:val="0"/>
+          <w:iCs w:val="0"/>
+          <w:caps w:val="0"/>
+          <w:color w:val="444444"/>
+          <w:spacing w:val="0"/>
+          <w:sz w:val="10"/>
+          <w:szCs w:val="10"/>
+        </w:rPr>
+      </w:pPr>
+      <w:r>
+        <w:rPr>
+          <w:rFonts w:hint="default" w:ascii="Arial" w:hAnsi="Arial" w:eastAsia="微软雅黑" w:cs="Arial"/>
+          <w:i w:val="0"/>
+          <w:iCs w:val="0"/>
+          <w:caps w:val="0"/>
+          <w:color w:val="444444"/>
+          <w:spacing w:val="0"/>
+          <w:sz w:val="12"/>
+          <w:szCs w:val="12"/>
+          <w:bdr w:val="none" w:color="auto" w:sz="0" w:space="0"/>
+          <w:shd w:val="clear" w:fill="ADD8E6"/>
+        </w:rPr>
+        <w:t>　　　　应交税费——应交增值税（销项税额）</w:t>
+      </w:r>
+    </w:p>
+    <w:p>
+      <w:pPr>
+        <w:pStyle w:val="2"/>
+        <w:keepNext w:val="0"/>
+        <w:keepLines w:val="0"/>
+        <w:widowControl/>
+        <w:suppressLineNumbers w:val="0"/>
+        <w:pBdr>
+          <w:top w:val="none" w:color="auto" w:sz="0" w:space="0"/>
+          <w:left w:val="none" w:color="auto" w:sz="0" w:space="0"/>
+          <w:bottom w:val="none" w:color="auto" w:sz="0" w:space="0"/>
+          <w:right w:val="none" w:color="auto" w:sz="0" w:space="0"/>
+        </w:pBdr>
+        <w:shd w:val="clear" w:fill="ADD8E6"/>
+        <w:spacing w:before="0" w:beforeAutospacing="0" w:after="0" w:afterAutospacing="0"/>
+        <w:ind w:left="0" w:right="0" w:firstLine="0"/>
+        <w:jc w:val="left"/>
+        <w:rPr>
+          <w:rFonts w:hint="eastAsia" w:ascii="微软雅黑" w:hAnsi="微软雅黑" w:eastAsia="微软雅黑" w:cs="微软雅黑"/>
+          <w:i w:val="0"/>
+          <w:iCs w:val="0"/>
+          <w:caps w:val="0"/>
+          <w:color w:val="444444"/>
+          <w:spacing w:val="0"/>
+          <w:sz w:val="10"/>
+          <w:szCs w:val="10"/>
+        </w:rPr>
+      </w:pPr>
+      <w:r>
+        <w:rPr>
+          <w:rFonts w:hint="default" w:ascii="Arial" w:hAnsi="Arial" w:eastAsia="微软雅黑" w:cs="Arial"/>
+          <w:i w:val="0"/>
+          <w:iCs w:val="0"/>
+          <w:caps w:val="0"/>
+          <w:color w:val="444444"/>
+          <w:spacing w:val="0"/>
+          <w:sz w:val="12"/>
+          <w:szCs w:val="12"/>
+          <w:bdr w:val="none" w:color="auto" w:sz="0" w:space="0"/>
+          <w:shd w:val="clear" w:fill="ADD8E6"/>
+        </w:rPr>
+        <w:t>（2）结转成本</w:t>
+      </w:r>
+    </w:p>
+    <w:p>
+      <w:pPr>
+        <w:pStyle w:val="2"/>
+        <w:keepNext w:val="0"/>
+        <w:keepLines w:val="0"/>
+        <w:widowControl/>
+        <w:suppressLineNumbers w:val="0"/>
+        <w:pBdr>
+          <w:top w:val="none" w:color="auto" w:sz="0" w:space="0"/>
+          <w:left w:val="none" w:color="auto" w:sz="0" w:space="0"/>
+          <w:bottom w:val="none" w:color="auto" w:sz="0" w:space="0"/>
+          <w:right w:val="none" w:color="auto" w:sz="0" w:space="0"/>
+        </w:pBdr>
+        <w:shd w:val="clear" w:fill="ADD8E6"/>
+        <w:spacing w:before="0" w:beforeAutospacing="0" w:after="0" w:afterAutospacing="0"/>
+        <w:ind w:left="0" w:right="0" w:firstLine="0"/>
+        <w:jc w:val="left"/>
+        <w:rPr>
+          <w:rFonts w:hint="eastAsia" w:ascii="微软雅黑" w:hAnsi="微软雅黑" w:eastAsia="微软雅黑" w:cs="微软雅黑"/>
+          <w:i w:val="0"/>
+          <w:iCs w:val="0"/>
+          <w:caps w:val="0"/>
+          <w:color w:val="444444"/>
+          <w:spacing w:val="0"/>
+          <w:sz w:val="10"/>
+          <w:szCs w:val="10"/>
+        </w:rPr>
+      </w:pPr>
+      <w:r>
+        <w:rPr>
+          <w:rFonts w:hint="default" w:ascii="Arial" w:hAnsi="Arial" w:eastAsia="微软雅黑" w:cs="Arial"/>
+          <w:i w:val="0"/>
+          <w:iCs w:val="0"/>
+          <w:caps w:val="0"/>
+          <w:color w:val="444444"/>
+          <w:spacing w:val="0"/>
+          <w:sz w:val="12"/>
+          <w:szCs w:val="12"/>
+          <w:bdr w:val="none" w:color="auto" w:sz="0" w:space="0"/>
+          <w:shd w:val="clear" w:fill="ADD8E6"/>
+        </w:rPr>
+        <w:t>借：主营业务成本</w:t>
+      </w:r>
+    </w:p>
+    <w:p>
+      <w:pPr>
+        <w:pStyle w:val="2"/>
+        <w:keepNext w:val="0"/>
+        <w:keepLines w:val="0"/>
+        <w:widowControl/>
+        <w:suppressLineNumbers w:val="0"/>
+        <w:pBdr>
+          <w:top w:val="none" w:color="auto" w:sz="0" w:space="0"/>
+          <w:left w:val="none" w:color="auto" w:sz="0" w:space="0"/>
+          <w:bottom w:val="none" w:color="auto" w:sz="0" w:space="0"/>
+          <w:right w:val="none" w:color="auto" w:sz="0" w:space="0"/>
+        </w:pBdr>
+        <w:shd w:val="clear" w:fill="ADD8E6"/>
+        <w:spacing w:before="0" w:beforeAutospacing="0" w:after="0" w:afterAutospacing="0"/>
+        <w:ind w:left="0" w:right="0" w:firstLine="0"/>
+        <w:jc w:val="left"/>
+        <w:rPr>
+          <w:rFonts w:hint="eastAsia" w:ascii="微软雅黑" w:hAnsi="微软雅黑" w:eastAsia="微软雅黑" w:cs="微软雅黑"/>
+          <w:i w:val="0"/>
+          <w:iCs w:val="0"/>
+          <w:caps w:val="0"/>
+          <w:color w:val="444444"/>
+          <w:spacing w:val="0"/>
+          <w:sz w:val="10"/>
+          <w:szCs w:val="10"/>
+        </w:rPr>
+      </w:pPr>
+      <w:r>
+        <w:rPr>
+          <w:rFonts w:hint="default" w:ascii="Arial" w:hAnsi="Arial" w:eastAsia="微软雅黑" w:cs="Arial"/>
+          <w:i w:val="0"/>
+          <w:iCs w:val="0"/>
+          <w:caps w:val="0"/>
+          <w:color w:val="444444"/>
+          <w:spacing w:val="0"/>
+          <w:sz w:val="12"/>
+          <w:szCs w:val="12"/>
+          <w:bdr w:val="none" w:color="auto" w:sz="0" w:space="0"/>
+          <w:shd w:val="clear" w:fill="ADD8E6"/>
+        </w:rPr>
+        <w:t>　　贷：库存商品</w:t>
+      </w:r>
+    </w:p>
+    <w:p>
+      <w:pPr>
+        <w:rPr>
+          <w:rFonts w:hint="eastAsia" w:ascii="微软雅黑" w:hAnsi="微软雅黑" w:eastAsia="微软雅黑" w:cs="微软雅黑"/>
+          <w:i w:val="0"/>
+          <w:iCs w:val="0"/>
+          <w:caps w:val="0"/>
+          <w:color w:val="444444"/>
+          <w:spacing w:val="0"/>
+          <w:sz w:val="12"/>
+          <w:szCs w:val="12"/>
+          <w:shd w:val="clear" w:fill="ADD8E6"/>
+          <w:lang w:val="en-US" w:eastAsia="zh-CN"/>
+        </w:rPr>
+      </w:pPr>
+      <w:r>
+        <w:rPr>
+          <w:rFonts w:hint="eastAsia" w:ascii="微软雅黑" w:hAnsi="微软雅黑" w:eastAsia="微软雅黑" w:cs="微软雅黑"/>
+          <w:i w:val="0"/>
+          <w:iCs w:val="0"/>
+          <w:caps w:val="0"/>
+          <w:color w:val="444444"/>
+          <w:spacing w:val="0"/>
+          <w:sz w:val="12"/>
+          <w:szCs w:val="12"/>
+          <w:shd w:val="clear" w:fill="ADD8E6"/>
+          <w:lang w:val="en-US" w:eastAsia="zh-CN"/>
+        </w:rPr>
+        <w:t>上面可以看出，就是把费用变为了收入。</w:t>
+      </w:r>
+    </w:p>
+    <w:p>
+      <w:pPr>
+        <w:rPr>
+          <w:rFonts w:hint="eastAsia" w:ascii="微软雅黑" w:hAnsi="微软雅黑" w:eastAsia="微软雅黑" w:cs="微软雅黑"/>
+          <w:i w:val="0"/>
+          <w:iCs w:val="0"/>
+          <w:caps w:val="0"/>
+          <w:color w:val="444444"/>
+          <w:spacing w:val="0"/>
+          <w:sz w:val="12"/>
+          <w:szCs w:val="12"/>
+          <w:shd w:val="clear" w:fill="ADD8E6"/>
+          <w:lang w:val="en-US" w:eastAsia="zh-CN"/>
+        </w:rPr>
+      </w:pPr>
+    </w:p>
+    <w:p>
+      <w:pPr>
+        <w:rPr>
+          <w:rFonts w:hint="eastAsia" w:ascii="微软雅黑" w:hAnsi="微软雅黑" w:eastAsia="微软雅黑" w:cs="微软雅黑"/>
+          <w:i w:val="0"/>
+          <w:iCs w:val="0"/>
+          <w:caps w:val="0"/>
+          <w:color w:val="444444"/>
+          <w:spacing w:val="0"/>
+          <w:sz w:val="12"/>
+          <w:szCs w:val="12"/>
+          <w:shd w:val="clear" w:fill="ADD8E6"/>
+          <w:lang w:eastAsia="zh-CN"/>
+        </w:rPr>
+      </w:pPr>
+      <w:r>
+        <w:rPr>
+          <w:rFonts w:ascii="微软雅黑" w:hAnsi="微软雅黑" w:eastAsia="微软雅黑" w:cs="微软雅黑"/>
+          <w:i w:val="0"/>
+          <w:iCs w:val="0"/>
+          <w:caps w:val="0"/>
+          <w:color w:val="444444"/>
+          <w:spacing w:val="0"/>
+          <w:sz w:val="12"/>
+          <w:szCs w:val="12"/>
+          <w:shd w:val="clear" w:fill="ADD8E6"/>
+        </w:rPr>
+        <w:t>企业应当将离职后福利计划分类为设定提存计划和设定受益计划。设定受益计划是指除设定提存计划以外的离职后福利计划；设定提存计划是指向独立的基金缴存固定费用后企业不再承担进一步支付义务的离职后福利计划</w:t>
+      </w:r>
+      <w:r>
+        <w:rPr>
+          <w:rFonts w:hint="eastAsia" w:ascii="微软雅黑" w:hAnsi="微软雅黑" w:eastAsia="微软雅黑" w:cs="微软雅黑"/>
+          <w:i w:val="0"/>
+          <w:iCs w:val="0"/>
+          <w:caps w:val="0"/>
+          <w:color w:val="444444"/>
+          <w:spacing w:val="0"/>
+          <w:sz w:val="12"/>
+          <w:szCs w:val="12"/>
+          <w:shd w:val="clear" w:fill="ADD8E6"/>
+          <w:lang w:eastAsia="zh-CN"/>
+        </w:rPr>
+        <w:t>。</w:t>
+      </w:r>
+    </w:p>
+    <w:p>
+      <w:pPr>
+        <w:rPr>
+          <w:rFonts w:hint="eastAsia" w:ascii="微软雅黑" w:hAnsi="微软雅黑" w:eastAsia="微软雅黑" w:cs="微软雅黑"/>
+          <w:i w:val="0"/>
+          <w:iCs w:val="0"/>
+          <w:caps w:val="0"/>
+          <w:color w:val="444444"/>
+          <w:spacing w:val="0"/>
+          <w:sz w:val="12"/>
+          <w:szCs w:val="12"/>
+          <w:shd w:val="clear" w:fill="ADD8E6"/>
+          <w:lang w:eastAsia="zh-CN"/>
+        </w:rPr>
+      </w:pPr>
+    </w:p>
+    <w:p>
+      <w:pPr>
+        <w:rPr>
+          <w:rFonts w:hint="eastAsia" w:ascii="微软雅黑" w:hAnsi="微软雅黑" w:eastAsia="微软雅黑" w:cs="微软雅黑"/>
+          <w:i w:val="0"/>
+          <w:iCs w:val="0"/>
+          <w:caps w:val="0"/>
+          <w:color w:val="444444"/>
+          <w:spacing w:val="0"/>
+          <w:sz w:val="12"/>
+          <w:szCs w:val="12"/>
+          <w:shd w:val="clear" w:fill="ADD8E6"/>
+          <w:lang w:eastAsia="zh-CN"/>
+        </w:rPr>
+      </w:pPr>
+      <w:r>
+        <w:rPr>
+          <w:rFonts w:ascii="微软雅黑" w:hAnsi="微软雅黑" w:eastAsia="微软雅黑" w:cs="微软雅黑"/>
+          <w:i w:val="0"/>
+          <w:iCs w:val="0"/>
+          <w:caps w:val="0"/>
+          <w:color w:val="444444"/>
+          <w:spacing w:val="0"/>
+          <w:sz w:val="12"/>
+          <w:szCs w:val="12"/>
+          <w:shd w:val="clear" w:fill="ADD8E6"/>
+        </w:rPr>
+        <w:t>辞退福利不区分受益对象，直接计入当期损益，通过“管理费用”科目核算</w:t>
+      </w:r>
+      <w:r>
+        <w:rPr>
+          <w:rFonts w:hint="eastAsia" w:ascii="微软雅黑" w:hAnsi="微软雅黑" w:eastAsia="微软雅黑" w:cs="微软雅黑"/>
+          <w:i w:val="0"/>
+          <w:iCs w:val="0"/>
+          <w:caps w:val="0"/>
+          <w:color w:val="444444"/>
+          <w:spacing w:val="0"/>
+          <w:sz w:val="12"/>
+          <w:szCs w:val="12"/>
+          <w:shd w:val="clear" w:fill="ADD8E6"/>
+          <w:lang w:eastAsia="zh-CN"/>
+        </w:rPr>
+        <w:t>。</w:t>
+      </w:r>
+    </w:p>
+    <w:p>
+      <w:pPr>
+        <w:rPr>
+          <w:rFonts w:hint="eastAsia" w:ascii="微软雅黑" w:hAnsi="微软雅黑" w:eastAsia="微软雅黑" w:cs="微软雅黑"/>
+          <w:i w:val="0"/>
+          <w:iCs w:val="0"/>
+          <w:caps w:val="0"/>
+          <w:color w:val="444444"/>
+          <w:spacing w:val="0"/>
+          <w:sz w:val="12"/>
+          <w:szCs w:val="12"/>
+          <w:shd w:val="clear" w:fill="ADD8E6"/>
+          <w:lang w:eastAsia="zh-CN"/>
+        </w:rPr>
+      </w:pPr>
+    </w:p>
+    <w:p>
+      <w:pPr>
+        <w:pStyle w:val="2"/>
+        <w:keepNext w:val="0"/>
+        <w:keepLines w:val="0"/>
+        <w:widowControl/>
+        <w:suppressLineNumbers w:val="0"/>
+        <w:pBdr>
+          <w:top w:val="none" w:color="auto" w:sz="0" w:space="0"/>
+          <w:left w:val="none" w:color="auto" w:sz="0" w:space="0"/>
+          <w:bottom w:val="none" w:color="auto" w:sz="0" w:space="0"/>
+          <w:right w:val="none" w:color="auto" w:sz="0" w:space="0"/>
+        </w:pBdr>
+        <w:shd w:val="clear" w:fill="ADD8E6"/>
+        <w:spacing w:before="0" w:beforeAutospacing="0" w:after="0" w:afterAutospacing="0"/>
+        <w:ind w:left="0" w:right="0" w:firstLine="0"/>
+        <w:jc w:val="left"/>
+        <w:rPr>
+          <w:rFonts w:ascii="微软雅黑" w:hAnsi="微软雅黑" w:eastAsia="微软雅黑" w:cs="微软雅黑"/>
+          <w:i w:val="0"/>
+          <w:iCs w:val="0"/>
+          <w:caps w:val="0"/>
+          <w:color w:val="444444"/>
+          <w:spacing w:val="0"/>
+          <w:sz w:val="10"/>
+          <w:szCs w:val="10"/>
+        </w:rPr>
+      </w:pPr>
+      <w:r>
+        <w:rPr>
+          <w:rFonts w:ascii="Arial" w:hAnsi="Arial" w:eastAsia="微软雅黑" w:cs="Arial"/>
+          <w:i w:val="0"/>
+          <w:iCs w:val="0"/>
+          <w:caps w:val="0"/>
+          <w:color w:val="444444"/>
+          <w:spacing w:val="0"/>
+          <w:sz w:val="12"/>
+          <w:szCs w:val="12"/>
+          <w:bdr w:val="none" w:color="auto" w:sz="0" w:space="0"/>
+          <w:shd w:val="clear" w:fill="ADD8E6"/>
+        </w:rPr>
+        <w:t>1.</w:t>
+      </w:r>
+      <w:r>
+        <w:rPr>
+          <w:rFonts w:hint="default" w:ascii="Arial" w:hAnsi="Arial" w:eastAsia="微软雅黑" w:cs="Arial"/>
+          <w:i w:val="0"/>
+          <w:iCs w:val="0"/>
+          <w:caps w:val="0"/>
+          <w:color w:val="444444"/>
+          <w:spacing w:val="0"/>
+          <w:sz w:val="12"/>
+          <w:szCs w:val="12"/>
+          <w:bdr w:val="none" w:color="auto" w:sz="0" w:space="0"/>
+          <w:shd w:val="clear" w:fill="ADD8E6"/>
+        </w:rPr>
+        <w:t>职工带薪缺勤分为</w:t>
+      </w:r>
+      <w:r>
+        <w:rPr>
+          <w:rFonts w:hint="default" w:ascii="Arial" w:hAnsi="Arial" w:eastAsia="微软雅黑" w:cs="Arial"/>
+          <w:i w:val="0"/>
+          <w:iCs w:val="0"/>
+          <w:caps w:val="0"/>
+          <w:color w:val="444444"/>
+          <w:spacing w:val="0"/>
+          <w:sz w:val="12"/>
+          <w:szCs w:val="12"/>
+          <w:u w:val="single"/>
+          <w:bdr w:val="none" w:color="auto" w:sz="0" w:space="0"/>
+          <w:shd w:val="clear" w:fill="ADD8E6"/>
+        </w:rPr>
+        <w:t>累积带薪缺勤</w:t>
+      </w:r>
+      <w:r>
+        <w:rPr>
+          <w:rFonts w:hint="default" w:ascii="Arial" w:hAnsi="Arial" w:eastAsia="微软雅黑" w:cs="Arial"/>
+          <w:i w:val="0"/>
+          <w:iCs w:val="0"/>
+          <w:caps w:val="0"/>
+          <w:color w:val="444444"/>
+          <w:spacing w:val="0"/>
+          <w:sz w:val="12"/>
+          <w:szCs w:val="12"/>
+          <w:bdr w:val="none" w:color="auto" w:sz="0" w:space="0"/>
+          <w:shd w:val="clear" w:fill="ADD8E6"/>
+        </w:rPr>
+        <w:t>和</w:t>
+      </w:r>
+      <w:r>
+        <w:rPr>
+          <w:rFonts w:hint="default" w:ascii="Arial" w:hAnsi="Arial" w:eastAsia="微软雅黑" w:cs="Arial"/>
+          <w:i w:val="0"/>
+          <w:iCs w:val="0"/>
+          <w:caps w:val="0"/>
+          <w:color w:val="444444"/>
+          <w:spacing w:val="0"/>
+          <w:sz w:val="12"/>
+          <w:szCs w:val="12"/>
+          <w:u w:val="single"/>
+          <w:bdr w:val="none" w:color="auto" w:sz="0" w:space="0"/>
+          <w:shd w:val="clear" w:fill="ADD8E6"/>
+        </w:rPr>
+        <w:t>非累积带薪缺勤</w:t>
+      </w:r>
+      <w:r>
+        <w:rPr>
+          <w:rFonts w:hint="default" w:ascii="Arial" w:hAnsi="Arial" w:eastAsia="微软雅黑" w:cs="Arial"/>
+          <w:i w:val="0"/>
+          <w:iCs w:val="0"/>
+          <w:caps w:val="0"/>
+          <w:color w:val="444444"/>
+          <w:spacing w:val="0"/>
+          <w:sz w:val="12"/>
+          <w:szCs w:val="12"/>
+          <w:bdr w:val="none" w:color="auto" w:sz="0" w:space="0"/>
+          <w:shd w:val="clear" w:fill="ADD8E6"/>
+        </w:rPr>
+        <w:t>两类。如果带薪缺勤属于长期带薪缺勤的，企业应当作为其他长期职工福利处理。</w:t>
+      </w:r>
+    </w:p>
+    <w:p>
+      <w:pPr>
+        <w:pStyle w:val="2"/>
+        <w:keepNext w:val="0"/>
+        <w:keepLines w:val="0"/>
+        <w:widowControl/>
+        <w:suppressLineNumbers w:val="0"/>
+        <w:pBdr>
+          <w:top w:val="none" w:color="auto" w:sz="0" w:space="0"/>
+          <w:left w:val="none" w:color="auto" w:sz="0" w:space="0"/>
+          <w:bottom w:val="none" w:color="auto" w:sz="0" w:space="0"/>
+          <w:right w:val="none" w:color="auto" w:sz="0" w:space="0"/>
+        </w:pBdr>
+        <w:shd w:val="clear" w:fill="ADD8E6"/>
+        <w:spacing w:before="0" w:beforeAutospacing="0" w:after="0" w:afterAutospacing="0"/>
+        <w:ind w:left="0" w:right="0" w:firstLine="0"/>
+        <w:jc w:val="left"/>
+        <w:rPr>
+          <w:rFonts w:hint="eastAsia" w:ascii="微软雅黑" w:hAnsi="微软雅黑" w:eastAsia="微软雅黑" w:cs="微软雅黑"/>
+          <w:i w:val="0"/>
+          <w:iCs w:val="0"/>
+          <w:caps w:val="0"/>
+          <w:color w:val="444444"/>
+          <w:spacing w:val="0"/>
+          <w:sz w:val="10"/>
+          <w:szCs w:val="10"/>
+        </w:rPr>
+      </w:pPr>
+      <w:r>
+        <w:rPr>
+          <w:rFonts w:hint="default" w:ascii="Arial" w:hAnsi="Arial" w:eastAsia="微软雅黑" w:cs="Arial"/>
+          <w:i w:val="0"/>
+          <w:iCs w:val="0"/>
+          <w:caps w:val="0"/>
+          <w:color w:val="444444"/>
+          <w:spacing w:val="0"/>
+          <w:sz w:val="12"/>
+          <w:szCs w:val="12"/>
+          <w:bdr w:val="none" w:color="auto" w:sz="0" w:space="0"/>
+          <w:shd w:val="clear" w:fill="ADD8E6"/>
+        </w:rPr>
+        <w:t>2.短期带薪缺勤，是指职工虽然缺勤但企业仍向其支付报酬的安排，包括年休假、病假、婚假、产假、丧假、探亲假等。</w:t>
+      </w:r>
+      <w:r>
+        <w:rPr>
+          <w:rFonts w:hint="default" w:ascii="Arial" w:hAnsi="Arial" w:eastAsia="微软雅黑" w:cs="Arial"/>
+          <w:i w:val="0"/>
+          <w:iCs w:val="0"/>
+          <w:caps w:val="0"/>
+          <w:color w:val="444444"/>
+          <w:spacing w:val="0"/>
+          <w:sz w:val="12"/>
+          <w:szCs w:val="12"/>
+          <w:u w:val="single"/>
+          <w:bdr w:val="none" w:color="auto" w:sz="0" w:space="0"/>
+          <w:shd w:val="clear" w:fill="ADD8E6"/>
+        </w:rPr>
+        <w:t>其中婚假、产假、丧假、探亲假、病假期间的工资通常属于非累积带薪缺勤。</w:t>
+      </w:r>
+    </w:p>
+    <w:p>
+      <w:pPr>
+        <w:rPr>
+          <w:rFonts w:hint="eastAsia" w:ascii="微软雅黑" w:hAnsi="微软雅黑" w:eastAsia="微软雅黑" w:cs="微软雅黑"/>
+          <w:i w:val="0"/>
+          <w:iCs w:val="0"/>
+          <w:caps w:val="0"/>
+          <w:color w:val="444444"/>
+          <w:spacing w:val="0"/>
+          <w:sz w:val="12"/>
+          <w:szCs w:val="12"/>
+          <w:shd w:val="clear" w:fill="ADD8E6"/>
+          <w:lang w:val="en-US" w:eastAsia="zh-CN"/>
+        </w:rPr>
+      </w:pPr>
+    </w:p>
+    <w:p>
+      <w:pPr>
+        <w:rPr>
+          <w:rFonts w:hint="eastAsia" w:ascii="微软雅黑" w:hAnsi="微软雅黑" w:eastAsia="微软雅黑" w:cs="微软雅黑"/>
+          <w:i w:val="0"/>
+          <w:iCs w:val="0"/>
+          <w:caps w:val="0"/>
+          <w:color w:val="444444"/>
+          <w:spacing w:val="0"/>
+          <w:sz w:val="12"/>
+          <w:szCs w:val="12"/>
           <w:shd w:val="clear" w:fill="ADD8E6"/>
           <w:lang w:val="en-US" w:eastAsia="zh-CN"/>
         </w:rPr>

--- a/4.23/4.23.docx
+++ b/4.23/4.23.docx
@@ -2597,7 +2597,6 @@
           <w:spacing w:val="0"/>
           <w:sz w:val="12"/>
           <w:szCs w:val="12"/>
-          <w:bdr w:val="none" w:color="auto" w:sz="0" w:space="0"/>
           <w:shd w:val="clear" w:fill="ADD8E6"/>
         </w:rPr>
         <w:t>基本账务处理如下：</w:t>
@@ -2641,7 +2640,6 @@
           <w:spacing w:val="0"/>
           <w:sz w:val="12"/>
           <w:szCs w:val="12"/>
-          <w:bdr w:val="none" w:color="auto" w:sz="0" w:space="0"/>
           <w:shd w:val="clear" w:fill="ADD8E6"/>
         </w:rPr>
         <w:t>1.计提职工薪酬</w:t>
@@ -2685,7 +2683,6 @@
           <w:spacing w:val="0"/>
           <w:sz w:val="12"/>
           <w:szCs w:val="12"/>
-          <w:bdr w:val="none" w:color="auto" w:sz="0" w:space="0"/>
           <w:shd w:val="clear" w:fill="ADD8E6"/>
         </w:rPr>
         <w:t>借：生产成本/制造费用/管理费用/销售费用/在建工程/研发支出等（含销项税的售价）</w:t>
@@ -2729,7 +2726,6 @@
           <w:spacing w:val="0"/>
           <w:sz w:val="12"/>
           <w:szCs w:val="12"/>
-          <w:bdr w:val="none" w:color="auto" w:sz="0" w:space="0"/>
           <w:shd w:val="clear" w:fill="ADD8E6"/>
         </w:rPr>
         <w:t>贷：应付职工薪酬——非货币性福利（含销项税的售价）</w:t>
@@ -2773,7 +2769,6 @@
           <w:spacing w:val="0"/>
           <w:sz w:val="12"/>
           <w:szCs w:val="12"/>
-          <w:bdr w:val="none" w:color="auto" w:sz="0" w:space="0"/>
           <w:shd w:val="clear" w:fill="ADD8E6"/>
         </w:rPr>
         <w:t>2.实际发放</w:t>
@@ -2817,7 +2812,6 @@
           <w:spacing w:val="0"/>
           <w:sz w:val="12"/>
           <w:szCs w:val="12"/>
-          <w:bdr w:val="none" w:color="auto" w:sz="0" w:space="0"/>
           <w:shd w:val="clear" w:fill="ADD8E6"/>
         </w:rPr>
         <w:t>（1）确认收入</w:t>
@@ -2861,7 +2855,6 @@
           <w:spacing w:val="0"/>
           <w:sz w:val="12"/>
           <w:szCs w:val="12"/>
-          <w:bdr w:val="none" w:color="auto" w:sz="0" w:space="0"/>
           <w:shd w:val="clear" w:fill="ADD8E6"/>
         </w:rPr>
         <w:t>借：应付职工薪酬——非货币性福利（含销项税的售价）</w:t>
@@ -2905,7 +2898,6 @@
           <w:spacing w:val="0"/>
           <w:sz w:val="12"/>
           <w:szCs w:val="12"/>
-          <w:bdr w:val="none" w:color="auto" w:sz="0" w:space="0"/>
           <w:shd w:val="clear" w:fill="ADD8E6"/>
         </w:rPr>
         <w:t>　　贷：主营业务收入</w:t>
@@ -2949,7 +2941,6 @@
           <w:spacing w:val="0"/>
           <w:sz w:val="12"/>
           <w:szCs w:val="12"/>
-          <w:bdr w:val="none" w:color="auto" w:sz="0" w:space="0"/>
           <w:shd w:val="clear" w:fill="ADD8E6"/>
         </w:rPr>
         <w:t>　　　　应交税费——应交增值税（销项税额）</w:t>
@@ -2993,7 +2984,6 @@
           <w:spacing w:val="0"/>
           <w:sz w:val="12"/>
           <w:szCs w:val="12"/>
-          <w:bdr w:val="none" w:color="auto" w:sz="0" w:space="0"/>
           <w:shd w:val="clear" w:fill="ADD8E6"/>
         </w:rPr>
         <w:t>（2）结转成本</w:t>
@@ -3037,7 +3027,6 @@
           <w:spacing w:val="0"/>
           <w:sz w:val="12"/>
           <w:szCs w:val="12"/>
-          <w:bdr w:val="none" w:color="auto" w:sz="0" w:space="0"/>
           <w:shd w:val="clear" w:fill="ADD8E6"/>
         </w:rPr>
         <w:t>借：主营业务成本</w:t>
@@ -3081,7 +3070,6 @@
           <w:spacing w:val="0"/>
           <w:sz w:val="12"/>
           <w:szCs w:val="12"/>
-          <w:bdr w:val="none" w:color="auto" w:sz="0" w:space="0"/>
           <w:shd w:val="clear" w:fill="ADD8E6"/>
         </w:rPr>
         <w:t>　　贷：库存商品</w:t>
@@ -3294,108 +3282,493 @@
           <w:spacing w:val="0"/>
           <w:sz w:val="12"/>
           <w:szCs w:val="12"/>
+          <w:shd w:val="clear" w:fill="ADD8E6"/>
+        </w:rPr>
+        <w:t>1.</w:t>
+      </w:r>
+      <w:r>
+        <w:rPr>
+          <w:rFonts w:hint="default" w:ascii="Arial" w:hAnsi="Arial" w:eastAsia="微软雅黑" w:cs="Arial"/>
+          <w:i w:val="0"/>
+          <w:iCs w:val="0"/>
+          <w:caps w:val="0"/>
+          <w:color w:val="444444"/>
+          <w:spacing w:val="0"/>
+          <w:sz w:val="12"/>
+          <w:szCs w:val="12"/>
+          <w:shd w:val="clear" w:fill="ADD8E6"/>
+        </w:rPr>
+        <w:t>职工带薪缺勤分为</w:t>
+      </w:r>
+      <w:r>
+        <w:rPr>
+          <w:rFonts w:hint="default" w:ascii="Arial" w:hAnsi="Arial" w:eastAsia="微软雅黑" w:cs="Arial"/>
+          <w:i w:val="0"/>
+          <w:iCs w:val="0"/>
+          <w:caps w:val="0"/>
+          <w:color w:val="444444"/>
+          <w:spacing w:val="0"/>
+          <w:sz w:val="12"/>
+          <w:szCs w:val="12"/>
+          <w:u w:val="single"/>
+          <w:shd w:val="clear" w:fill="ADD8E6"/>
+        </w:rPr>
+        <w:t>累积带薪缺勤</w:t>
+      </w:r>
+      <w:r>
+        <w:rPr>
+          <w:rFonts w:hint="default" w:ascii="Arial" w:hAnsi="Arial" w:eastAsia="微软雅黑" w:cs="Arial"/>
+          <w:i w:val="0"/>
+          <w:iCs w:val="0"/>
+          <w:caps w:val="0"/>
+          <w:color w:val="444444"/>
+          <w:spacing w:val="0"/>
+          <w:sz w:val="12"/>
+          <w:szCs w:val="12"/>
+          <w:shd w:val="clear" w:fill="ADD8E6"/>
+        </w:rPr>
+        <w:t>和</w:t>
+      </w:r>
+      <w:r>
+        <w:rPr>
+          <w:rFonts w:hint="default" w:ascii="Arial" w:hAnsi="Arial" w:eastAsia="微软雅黑" w:cs="Arial"/>
+          <w:i w:val="0"/>
+          <w:iCs w:val="0"/>
+          <w:caps w:val="0"/>
+          <w:color w:val="444444"/>
+          <w:spacing w:val="0"/>
+          <w:sz w:val="12"/>
+          <w:szCs w:val="12"/>
+          <w:u w:val="single"/>
+          <w:shd w:val="clear" w:fill="ADD8E6"/>
+        </w:rPr>
+        <w:t>非累积带薪缺勤</w:t>
+      </w:r>
+      <w:r>
+        <w:rPr>
+          <w:rFonts w:hint="default" w:ascii="Arial" w:hAnsi="Arial" w:eastAsia="微软雅黑" w:cs="Arial"/>
+          <w:i w:val="0"/>
+          <w:iCs w:val="0"/>
+          <w:caps w:val="0"/>
+          <w:color w:val="444444"/>
+          <w:spacing w:val="0"/>
+          <w:sz w:val="12"/>
+          <w:szCs w:val="12"/>
+          <w:shd w:val="clear" w:fill="ADD8E6"/>
+        </w:rPr>
+        <w:t>两类。如果带薪缺勤属于长期带薪缺勤的，企业应当作为其他长期职工福利处理。</w:t>
+      </w:r>
+    </w:p>
+    <w:p>
+      <w:pPr>
+        <w:pStyle w:val="2"/>
+        <w:keepNext w:val="0"/>
+        <w:keepLines w:val="0"/>
+        <w:widowControl/>
+        <w:suppressLineNumbers w:val="0"/>
+        <w:pBdr>
+          <w:top w:val="none" w:color="auto" w:sz="0" w:space="0"/>
+          <w:left w:val="none" w:color="auto" w:sz="0" w:space="0"/>
+          <w:bottom w:val="none" w:color="auto" w:sz="0" w:space="0"/>
+          <w:right w:val="none" w:color="auto" w:sz="0" w:space="0"/>
+        </w:pBdr>
+        <w:shd w:val="clear" w:fill="ADD8E6"/>
+        <w:spacing w:before="0" w:beforeAutospacing="0" w:after="0" w:afterAutospacing="0"/>
+        <w:ind w:left="0" w:right="0" w:firstLine="0"/>
+        <w:jc w:val="left"/>
+        <w:rPr>
+          <w:rFonts w:hint="eastAsia" w:ascii="Arial" w:hAnsi="Arial" w:eastAsia="微软雅黑" w:cs="Arial"/>
+          <w:i w:val="0"/>
+          <w:iCs w:val="0"/>
+          <w:caps w:val="0"/>
+          <w:color w:val="444444"/>
+          <w:spacing w:val="0"/>
+          <w:sz w:val="12"/>
+          <w:szCs w:val="12"/>
+          <w:u w:val="single"/>
+          <w:shd w:val="clear" w:fill="ADD8E6"/>
+        </w:rPr>
+      </w:pPr>
+      <w:r>
+        <w:rPr>
+          <w:rFonts w:hint="default" w:ascii="Arial" w:hAnsi="Arial" w:eastAsia="微软雅黑" w:cs="Arial"/>
+          <w:i w:val="0"/>
+          <w:iCs w:val="0"/>
+          <w:caps w:val="0"/>
+          <w:color w:val="444444"/>
+          <w:spacing w:val="0"/>
+          <w:sz w:val="12"/>
+          <w:szCs w:val="12"/>
+          <w:shd w:val="clear" w:fill="ADD8E6"/>
+        </w:rPr>
+        <w:t>2.短期带薪缺勤，是指职工虽然缺勤但企业仍向其支付报酬的安排，包括年休假、病假、婚假、产假、丧假、探亲假等。</w:t>
+      </w:r>
+      <w:r>
+        <w:rPr>
+          <w:rFonts w:hint="default" w:ascii="Arial" w:hAnsi="Arial" w:eastAsia="微软雅黑" w:cs="Arial"/>
+          <w:i w:val="0"/>
+          <w:iCs w:val="0"/>
+          <w:caps w:val="0"/>
+          <w:color w:val="444444"/>
+          <w:spacing w:val="0"/>
+          <w:sz w:val="12"/>
+          <w:szCs w:val="12"/>
+          <w:u w:val="single"/>
+          <w:shd w:val="clear" w:fill="ADD8E6"/>
+        </w:rPr>
+        <w:t>其中婚假、产假、丧假、探亲假、病假期间的工资通常属于非累积带薪缺勤。</w:t>
+      </w:r>
+    </w:p>
+    <w:p>
+      <w:pPr>
+        <w:rPr>
+          <w:rFonts w:hint="eastAsia" w:ascii="微软雅黑" w:hAnsi="微软雅黑" w:eastAsia="微软雅黑" w:cs="微软雅黑"/>
+          <w:i w:val="0"/>
+          <w:iCs w:val="0"/>
+          <w:caps w:val="0"/>
+          <w:color w:val="444444"/>
+          <w:spacing w:val="0"/>
+          <w:sz w:val="12"/>
+          <w:szCs w:val="12"/>
+          <w:shd w:val="clear" w:fill="ADD8E6"/>
+          <w:lang w:val="en-US" w:eastAsia="zh-CN"/>
+        </w:rPr>
+      </w:pPr>
+    </w:p>
+    <w:p>
+      <w:pPr>
+        <w:rPr>
+          <w:rFonts w:hint="eastAsia" w:ascii="微软雅黑" w:hAnsi="微软雅黑" w:eastAsia="微软雅黑" w:cs="微软雅黑"/>
+          <w:i w:val="0"/>
+          <w:iCs w:val="0"/>
+          <w:caps w:val="0"/>
+          <w:color w:val="444444"/>
+          <w:spacing w:val="0"/>
+          <w:sz w:val="12"/>
+          <w:szCs w:val="12"/>
+          <w:shd w:val="clear" w:fill="ADD8E6"/>
+          <w:lang w:val="en-US" w:eastAsia="zh-CN"/>
+        </w:rPr>
+      </w:pPr>
+    </w:p>
+    <w:p>
+      <w:pPr>
+        <w:pStyle w:val="2"/>
+        <w:keepNext w:val="0"/>
+        <w:keepLines w:val="0"/>
+        <w:widowControl/>
+        <w:suppressLineNumbers w:val="0"/>
+        <w:pBdr>
+          <w:top w:val="none" w:color="auto" w:sz="0" w:space="0"/>
+          <w:left w:val="none" w:color="auto" w:sz="0" w:space="0"/>
+          <w:bottom w:val="none" w:color="auto" w:sz="0" w:space="0"/>
+          <w:right w:val="none" w:color="auto" w:sz="0" w:space="0"/>
+        </w:pBdr>
+        <w:spacing w:before="0" w:beforeAutospacing="0" w:after="0" w:afterAutospacing="0"/>
+        <w:ind w:left="0" w:right="0"/>
+        <w:rPr>
+          <w:rFonts w:ascii="微软雅黑" w:hAnsi="微软雅黑" w:eastAsia="微软雅黑" w:cs="微软雅黑"/>
+        </w:rPr>
+      </w:pPr>
+      <w:r>
+        <w:rPr>
+          <w:rFonts w:hint="eastAsia" w:ascii="微软雅黑" w:hAnsi="微软雅黑" w:eastAsia="微软雅黑" w:cs="微软雅黑"/>
           <w:bdr w:val="none" w:color="auto" w:sz="0" w:space="0"/>
-          <w:shd w:val="clear" w:fill="ADD8E6"/>
-        </w:rPr>
-        <w:t>1.</w:t>
-      </w:r>
-      <w:r>
-        <w:rPr>
-          <w:rFonts w:hint="default" w:ascii="Arial" w:hAnsi="Arial" w:eastAsia="微软雅黑" w:cs="Arial"/>
-          <w:i w:val="0"/>
-          <w:iCs w:val="0"/>
-          <w:caps w:val="0"/>
-          <w:color w:val="444444"/>
-          <w:spacing w:val="0"/>
-          <w:sz w:val="12"/>
-          <w:szCs w:val="12"/>
+        </w:rPr>
+        <w:t>回购股票支付的价款低于股票面值总额，相关会计分录如下：</w:t>
+      </w:r>
+    </w:p>
+    <w:p>
+      <w:pPr>
+        <w:pStyle w:val="2"/>
+        <w:keepNext w:val="0"/>
+        <w:keepLines w:val="0"/>
+        <w:widowControl/>
+        <w:suppressLineNumbers w:val="0"/>
+        <w:pBdr>
+          <w:top w:val="none" w:color="auto" w:sz="0" w:space="0"/>
+          <w:left w:val="none" w:color="auto" w:sz="0" w:space="0"/>
+          <w:bottom w:val="none" w:color="auto" w:sz="0" w:space="0"/>
+          <w:right w:val="none" w:color="auto" w:sz="0" w:space="0"/>
+        </w:pBdr>
+        <w:spacing w:before="0" w:beforeAutospacing="0" w:after="0" w:afterAutospacing="0"/>
+        <w:ind w:left="0" w:right="0"/>
+        <w:rPr>
+          <w:rFonts w:hint="eastAsia" w:ascii="微软雅黑" w:hAnsi="微软雅黑" w:eastAsia="微软雅黑" w:cs="微软雅黑"/>
+        </w:rPr>
+      </w:pPr>
+      <w:r>
+        <w:rPr>
+          <w:rFonts w:hint="eastAsia" w:ascii="微软雅黑" w:hAnsi="微软雅黑" w:eastAsia="微软雅黑" w:cs="微软雅黑"/>
           <w:bdr w:val="none" w:color="auto" w:sz="0" w:space="0"/>
-          <w:shd w:val="clear" w:fill="ADD8E6"/>
-        </w:rPr>
-        <w:t>职工带薪缺勤分为</w:t>
-      </w:r>
-      <w:r>
-        <w:rPr>
-          <w:rFonts w:hint="default" w:ascii="Arial" w:hAnsi="Arial" w:eastAsia="微软雅黑" w:cs="Arial"/>
-          <w:i w:val="0"/>
-          <w:iCs w:val="0"/>
-          <w:caps w:val="0"/>
-          <w:color w:val="444444"/>
-          <w:spacing w:val="0"/>
-          <w:sz w:val="12"/>
-          <w:szCs w:val="12"/>
-          <w:u w:val="single"/>
+        </w:rPr>
+        <w:t>回购时：</w:t>
+      </w:r>
+    </w:p>
+    <w:p>
+      <w:pPr>
+        <w:pStyle w:val="2"/>
+        <w:keepNext w:val="0"/>
+        <w:keepLines w:val="0"/>
+        <w:widowControl/>
+        <w:suppressLineNumbers w:val="0"/>
+        <w:pBdr>
+          <w:top w:val="none" w:color="auto" w:sz="0" w:space="0"/>
+          <w:left w:val="none" w:color="auto" w:sz="0" w:space="0"/>
+          <w:bottom w:val="none" w:color="auto" w:sz="0" w:space="0"/>
+          <w:right w:val="none" w:color="auto" w:sz="0" w:space="0"/>
+        </w:pBdr>
+        <w:spacing w:before="0" w:beforeAutospacing="0" w:after="0" w:afterAutospacing="0"/>
+        <w:ind w:left="0" w:right="0"/>
+        <w:rPr>
+          <w:rFonts w:hint="eastAsia" w:ascii="微软雅黑" w:hAnsi="微软雅黑" w:eastAsia="微软雅黑" w:cs="微软雅黑"/>
+        </w:rPr>
+      </w:pPr>
+      <w:r>
+        <w:rPr>
+          <w:rFonts w:hint="eastAsia" w:ascii="微软雅黑" w:hAnsi="微软雅黑" w:eastAsia="微软雅黑" w:cs="微软雅黑"/>
           <w:bdr w:val="none" w:color="auto" w:sz="0" w:space="0"/>
-          <w:shd w:val="clear" w:fill="ADD8E6"/>
-        </w:rPr>
-        <w:t>累积带薪缺勤</w:t>
-      </w:r>
-      <w:r>
-        <w:rPr>
-          <w:rFonts w:hint="default" w:ascii="Arial" w:hAnsi="Arial" w:eastAsia="微软雅黑" w:cs="Arial"/>
-          <w:i w:val="0"/>
-          <w:iCs w:val="0"/>
-          <w:caps w:val="0"/>
-          <w:color w:val="444444"/>
-          <w:spacing w:val="0"/>
-          <w:sz w:val="12"/>
-          <w:szCs w:val="12"/>
+        </w:rPr>
+        <w:t>借：库存股</w:t>
+      </w:r>
+    </w:p>
+    <w:p>
+      <w:pPr>
+        <w:pStyle w:val="2"/>
+        <w:keepNext w:val="0"/>
+        <w:keepLines w:val="0"/>
+        <w:widowControl/>
+        <w:suppressLineNumbers w:val="0"/>
+        <w:pBdr>
+          <w:top w:val="none" w:color="auto" w:sz="0" w:space="0"/>
+          <w:left w:val="none" w:color="auto" w:sz="0" w:space="0"/>
+          <w:bottom w:val="none" w:color="auto" w:sz="0" w:space="0"/>
+          <w:right w:val="none" w:color="auto" w:sz="0" w:space="0"/>
+        </w:pBdr>
+        <w:spacing w:before="0" w:beforeAutospacing="0" w:after="0" w:afterAutospacing="0"/>
+        <w:ind w:left="0" w:right="0"/>
+        <w:rPr>
+          <w:rFonts w:hint="eastAsia" w:ascii="微软雅黑" w:hAnsi="微软雅黑" w:eastAsia="微软雅黑" w:cs="微软雅黑"/>
+        </w:rPr>
+      </w:pPr>
+      <w:r>
+        <w:rPr>
+          <w:rFonts w:hint="eastAsia" w:ascii="微软雅黑" w:hAnsi="微软雅黑" w:eastAsia="微软雅黑" w:cs="微软雅黑"/>
           <w:bdr w:val="none" w:color="auto" w:sz="0" w:space="0"/>
-          <w:shd w:val="clear" w:fill="ADD8E6"/>
-        </w:rPr>
-        <w:t>和</w:t>
-      </w:r>
-      <w:r>
-        <w:rPr>
-          <w:rFonts w:hint="default" w:ascii="Arial" w:hAnsi="Arial" w:eastAsia="微软雅黑" w:cs="Arial"/>
-          <w:i w:val="0"/>
-          <w:iCs w:val="0"/>
-          <w:caps w:val="0"/>
-          <w:color w:val="444444"/>
-          <w:spacing w:val="0"/>
-          <w:sz w:val="12"/>
-          <w:szCs w:val="12"/>
-          <w:u w:val="single"/>
+        </w:rPr>
+        <w:t>　   贷：银行存款</w:t>
+      </w:r>
+    </w:p>
+    <w:p>
+      <w:pPr>
+        <w:pStyle w:val="2"/>
+        <w:keepNext w:val="0"/>
+        <w:keepLines w:val="0"/>
+        <w:widowControl/>
+        <w:suppressLineNumbers w:val="0"/>
+        <w:pBdr>
+          <w:top w:val="none" w:color="auto" w:sz="0" w:space="0"/>
+          <w:left w:val="none" w:color="auto" w:sz="0" w:space="0"/>
+          <w:bottom w:val="none" w:color="auto" w:sz="0" w:space="0"/>
+          <w:right w:val="none" w:color="auto" w:sz="0" w:space="0"/>
+        </w:pBdr>
+        <w:spacing w:before="0" w:beforeAutospacing="0" w:after="0" w:afterAutospacing="0"/>
+        <w:ind w:left="0" w:right="0"/>
+        <w:rPr>
+          <w:rFonts w:hint="eastAsia" w:ascii="微软雅黑" w:hAnsi="微软雅黑" w:eastAsia="微软雅黑" w:cs="微软雅黑"/>
+        </w:rPr>
+      </w:pPr>
+      <w:r>
+        <w:rPr>
+          <w:rFonts w:hint="eastAsia" w:ascii="微软雅黑" w:hAnsi="微软雅黑" w:eastAsia="微软雅黑" w:cs="微软雅黑"/>
           <w:bdr w:val="none" w:color="auto" w:sz="0" w:space="0"/>
-          <w:shd w:val="clear" w:fill="ADD8E6"/>
-        </w:rPr>
-        <w:t>非累积带薪缺勤</w:t>
-      </w:r>
-      <w:r>
-        <w:rPr>
-          <w:rFonts w:hint="default" w:ascii="Arial" w:hAnsi="Arial" w:eastAsia="微软雅黑" w:cs="Arial"/>
-          <w:i w:val="0"/>
-          <w:iCs w:val="0"/>
-          <w:caps w:val="0"/>
-          <w:color w:val="444444"/>
-          <w:spacing w:val="0"/>
-          <w:sz w:val="12"/>
-          <w:szCs w:val="12"/>
+        </w:rPr>
+        <w:t>注销时：</w:t>
+      </w:r>
+    </w:p>
+    <w:p>
+      <w:pPr>
+        <w:pStyle w:val="2"/>
+        <w:keepNext w:val="0"/>
+        <w:keepLines w:val="0"/>
+        <w:widowControl/>
+        <w:suppressLineNumbers w:val="0"/>
+        <w:pBdr>
+          <w:top w:val="none" w:color="auto" w:sz="0" w:space="0"/>
+          <w:left w:val="none" w:color="auto" w:sz="0" w:space="0"/>
+          <w:bottom w:val="none" w:color="auto" w:sz="0" w:space="0"/>
+          <w:right w:val="none" w:color="auto" w:sz="0" w:space="0"/>
+        </w:pBdr>
+        <w:spacing w:before="0" w:beforeAutospacing="0" w:after="0" w:afterAutospacing="0"/>
+        <w:ind w:left="0" w:right="0"/>
+        <w:rPr>
+          <w:rFonts w:hint="eastAsia" w:ascii="微软雅黑" w:hAnsi="微软雅黑" w:eastAsia="微软雅黑" w:cs="微软雅黑"/>
+        </w:rPr>
+      </w:pPr>
+      <w:r>
+        <w:rPr>
+          <w:rFonts w:hint="eastAsia" w:ascii="微软雅黑" w:hAnsi="微软雅黑" w:eastAsia="微软雅黑" w:cs="微软雅黑"/>
           <w:bdr w:val="none" w:color="auto" w:sz="0" w:space="0"/>
-          <w:shd w:val="clear" w:fill="ADD8E6"/>
-        </w:rPr>
-        <w:t>两类。如果带薪缺勤属于长期带薪缺勤的，企业应当作为其他长期职工福利处理。</w:t>
-      </w:r>
-    </w:p>
-    <w:p>
-      <w:pPr>
-        <w:pStyle w:val="2"/>
-        <w:keepNext w:val="0"/>
-        <w:keepLines w:val="0"/>
-        <w:widowControl/>
-        <w:suppressLineNumbers w:val="0"/>
-        <w:pBdr>
-          <w:top w:val="none" w:color="auto" w:sz="0" w:space="0"/>
-          <w:left w:val="none" w:color="auto" w:sz="0" w:space="0"/>
-          <w:bottom w:val="none" w:color="auto" w:sz="0" w:space="0"/>
-          <w:right w:val="none" w:color="auto" w:sz="0" w:space="0"/>
-        </w:pBdr>
-        <w:shd w:val="clear" w:fill="ADD8E6"/>
-        <w:spacing w:before="0" w:beforeAutospacing="0" w:after="0" w:afterAutospacing="0"/>
-        <w:ind w:left="0" w:right="0" w:firstLine="0"/>
-        <w:jc w:val="left"/>
-        <w:rPr>
-          <w:rFonts w:hint="eastAsia" w:ascii="微软雅黑" w:hAnsi="微软雅黑" w:eastAsia="微软雅黑" w:cs="微软雅黑"/>
+        </w:rPr>
+        <w:t>借：股本</w:t>
+      </w:r>
+    </w:p>
+    <w:p>
+      <w:pPr>
+        <w:pStyle w:val="2"/>
+        <w:keepNext w:val="0"/>
+        <w:keepLines w:val="0"/>
+        <w:widowControl/>
+        <w:suppressLineNumbers w:val="0"/>
+        <w:pBdr>
+          <w:top w:val="none" w:color="auto" w:sz="0" w:space="0"/>
+          <w:left w:val="none" w:color="auto" w:sz="0" w:space="0"/>
+          <w:bottom w:val="none" w:color="auto" w:sz="0" w:space="0"/>
+          <w:right w:val="none" w:color="auto" w:sz="0" w:space="0"/>
+        </w:pBdr>
+        <w:spacing w:before="0" w:beforeAutospacing="0" w:after="0" w:afterAutospacing="0"/>
+        <w:ind w:left="0" w:right="0" w:firstLine="0" w:firstLineChars="0"/>
+        <w:rPr>
+          <w:rFonts w:hint="eastAsia" w:ascii="微软雅黑" w:hAnsi="微软雅黑" w:eastAsia="微软雅黑" w:cs="微软雅黑"/>
+        </w:rPr>
+      </w:pPr>
+      <w:r>
+        <w:rPr>
+          <w:rFonts w:hint="eastAsia" w:ascii="微软雅黑" w:hAnsi="微软雅黑" w:eastAsia="微软雅黑" w:cs="微软雅黑"/>
+          <w:bdr w:val="none" w:color="auto" w:sz="0" w:space="0"/>
+        </w:rPr>
+        <w:t>　   贷：库存股</w:t>
+      </w:r>
+    </w:p>
+    <w:p>
+      <w:pPr>
+        <w:pStyle w:val="2"/>
+        <w:keepNext w:val="0"/>
+        <w:keepLines w:val="0"/>
+        <w:widowControl/>
+        <w:suppressLineNumbers w:val="0"/>
+        <w:pBdr>
+          <w:top w:val="none" w:color="auto" w:sz="0" w:space="0"/>
+          <w:left w:val="none" w:color="auto" w:sz="0" w:space="0"/>
+          <w:bottom w:val="none" w:color="auto" w:sz="0" w:space="0"/>
+          <w:right w:val="none" w:color="auto" w:sz="0" w:space="0"/>
+        </w:pBdr>
+        <w:spacing w:before="0" w:beforeAutospacing="0" w:after="0" w:afterAutospacing="0"/>
+        <w:ind w:left="0" w:right="0" w:firstLine="0" w:firstLineChars="0"/>
+        <w:rPr>
+          <w:rFonts w:hint="eastAsia" w:ascii="微软雅黑" w:hAnsi="微软雅黑" w:eastAsia="微软雅黑" w:cs="微软雅黑"/>
+          <w:bdr w:val="none" w:color="auto" w:sz="0" w:space="0"/>
+        </w:rPr>
+      </w:pPr>
+      <w:r>
+        <w:rPr>
+          <w:rFonts w:hint="eastAsia" w:ascii="微软雅黑" w:hAnsi="微软雅黑" w:eastAsia="微软雅黑" w:cs="微软雅黑"/>
+          <w:bdr w:val="none" w:color="auto" w:sz="0" w:space="0"/>
+        </w:rPr>
+        <w:t>　　　   资本公积——股本溢价</w:t>
+      </w:r>
+    </w:p>
+    <w:p>
+      <w:pPr>
+        <w:pStyle w:val="2"/>
+        <w:keepNext w:val="0"/>
+        <w:keepLines w:val="0"/>
+        <w:widowControl/>
+        <w:suppressLineNumbers w:val="0"/>
+        <w:pBdr>
+          <w:top w:val="none" w:color="auto" w:sz="0" w:space="0"/>
+          <w:left w:val="none" w:color="auto" w:sz="0" w:space="0"/>
+          <w:bottom w:val="none" w:color="auto" w:sz="0" w:space="0"/>
+          <w:right w:val="none" w:color="auto" w:sz="0" w:space="0"/>
+        </w:pBdr>
+        <w:spacing w:before="0" w:beforeAutospacing="0" w:after="0" w:afterAutospacing="0"/>
+        <w:ind w:left="0" w:right="0" w:firstLine="0" w:firstLineChars="0"/>
+        <w:rPr>
+          <w:rFonts w:hint="eastAsia" w:ascii="微软雅黑" w:hAnsi="微软雅黑" w:eastAsia="微软雅黑" w:cs="微软雅黑"/>
+          <w:bdr w:val="none" w:color="auto" w:sz="0" w:space="0"/>
+          <w:lang w:val="en-US" w:eastAsia="zh-CN"/>
+        </w:rPr>
+      </w:pPr>
+      <w:r>
+        <w:rPr>
+          <w:rFonts w:hint="eastAsia" w:ascii="微软雅黑" w:hAnsi="微软雅黑" w:eastAsia="微软雅黑" w:cs="微软雅黑"/>
+          <w:bdr w:val="none" w:color="auto" w:sz="0" w:space="0"/>
+          <w:lang w:val="en-US" w:eastAsia="zh-CN"/>
+        </w:rPr>
+        <w:t>库存股也是垃圾堆，库存股的大小是回购时实际支付的价款。</w:t>
+      </w:r>
+    </w:p>
+    <w:p>
+      <w:pPr>
+        <w:pStyle w:val="2"/>
+        <w:keepNext w:val="0"/>
+        <w:keepLines w:val="0"/>
+        <w:widowControl/>
+        <w:suppressLineNumbers w:val="0"/>
+        <w:pBdr>
+          <w:top w:val="none" w:color="auto" w:sz="0" w:space="0"/>
+          <w:left w:val="none" w:color="auto" w:sz="0" w:space="0"/>
+          <w:bottom w:val="none" w:color="auto" w:sz="0" w:space="0"/>
+          <w:right w:val="none" w:color="auto" w:sz="0" w:space="0"/>
+        </w:pBdr>
+        <w:spacing w:before="0" w:beforeAutospacing="0" w:after="0" w:afterAutospacing="0"/>
+        <w:ind w:left="0" w:right="0" w:firstLine="0" w:firstLineChars="0"/>
+        <w:rPr>
+          <w:rFonts w:hint="default" w:ascii="微软雅黑" w:hAnsi="微软雅黑" w:eastAsia="微软雅黑" w:cs="微软雅黑"/>
+          <w:bdr w:val="none" w:color="auto" w:sz="0" w:space="0"/>
+          <w:lang w:val="en-US" w:eastAsia="zh-CN"/>
+        </w:rPr>
+      </w:pPr>
+      <w:r>
+        <w:rPr>
+          <w:rFonts w:hint="eastAsia" w:ascii="微软雅黑" w:hAnsi="微软雅黑" w:eastAsia="微软雅黑" w:cs="微软雅黑"/>
+          <w:bdr w:val="none" w:color="auto" w:sz="0" w:space="0"/>
+          <w:lang w:val="en-US" w:eastAsia="zh-CN"/>
+        </w:rPr>
+        <w:t>可以看出回购股票</w:t>
+      </w:r>
+    </w:p>
+    <w:p>
+      <w:pPr>
+        <w:pStyle w:val="2"/>
+        <w:keepNext w:val="0"/>
+        <w:keepLines w:val="0"/>
+        <w:widowControl/>
+        <w:suppressLineNumbers w:val="0"/>
+        <w:pBdr>
+          <w:top w:val="none" w:color="auto" w:sz="0" w:space="0"/>
+          <w:left w:val="none" w:color="auto" w:sz="0" w:space="0"/>
+          <w:bottom w:val="none" w:color="auto" w:sz="0" w:space="0"/>
+          <w:right w:val="none" w:color="auto" w:sz="0" w:space="0"/>
+        </w:pBdr>
+        <w:spacing w:before="0" w:beforeAutospacing="0" w:after="0" w:afterAutospacing="0"/>
+        <w:ind w:left="0" w:right="0" w:firstLine="0" w:firstLineChars="0"/>
+        <w:rPr>
+          <w:rFonts w:hint="eastAsia" w:ascii="微软雅黑" w:hAnsi="微软雅黑" w:eastAsia="微软雅黑" w:cs="微软雅黑"/>
+          <w:bdr w:val="none" w:color="auto" w:sz="0" w:space="0"/>
+          <w:lang w:val="en-US" w:eastAsia="zh-CN"/>
+        </w:rPr>
+      </w:pPr>
+    </w:p>
+    <w:p>
+      <w:pPr>
+        <w:pStyle w:val="2"/>
+        <w:keepNext w:val="0"/>
+        <w:keepLines w:val="0"/>
+        <w:widowControl/>
+        <w:suppressLineNumbers w:val="0"/>
+        <w:pBdr>
+          <w:top w:val="none" w:color="auto" w:sz="0" w:space="0"/>
+          <w:left w:val="none" w:color="auto" w:sz="0" w:space="0"/>
+          <w:bottom w:val="none" w:color="auto" w:sz="0" w:space="0"/>
+          <w:right w:val="none" w:color="auto" w:sz="0" w:space="0"/>
+        </w:pBdr>
+        <w:shd w:val="clear" w:fill="ADD8E6"/>
+        <w:spacing w:before="0" w:beforeAutospacing="0" w:after="0" w:afterAutospacing="0"/>
+        <w:ind w:left="0" w:right="0" w:firstLine="0"/>
+        <w:jc w:val="left"/>
+        <w:rPr>
+          <w:rFonts w:ascii="微软雅黑" w:hAnsi="微软雅黑" w:eastAsia="微软雅黑" w:cs="微软雅黑"/>
           <w:i w:val="0"/>
           <w:iCs w:val="0"/>
           <w:caps w:val="0"/>
@@ -3407,7 +3780,7 @@
       </w:pPr>
       <w:r>
         <w:rPr>
-          <w:rFonts w:hint="default" w:ascii="Arial" w:hAnsi="Arial" w:eastAsia="微软雅黑" w:cs="Arial"/>
+          <w:rFonts w:ascii="Arial" w:hAnsi="Arial" w:eastAsia="微软雅黑" w:cs="Arial"/>
           <w:i w:val="0"/>
           <w:iCs w:val="0"/>
           <w:caps w:val="0"/>
@@ -3418,52 +3791,1925 @@
           <w:bdr w:val="none" w:color="auto" w:sz="0" w:space="0"/>
           <w:shd w:val="clear" w:fill="ADD8E6"/>
         </w:rPr>
-        <w:t>2.短期带薪缺勤，是指职工虽然缺勤但企业仍向其支付报酬的安排，包括年休假、病假、婚假、产假、丧假、探亲假等。</w:t>
-      </w:r>
-      <w:r>
-        <w:rPr>
-          <w:rFonts w:hint="default" w:ascii="Arial" w:hAnsi="Arial" w:eastAsia="微软雅黑" w:cs="Arial"/>
-          <w:i w:val="0"/>
-          <w:iCs w:val="0"/>
-          <w:caps w:val="0"/>
-          <w:color w:val="444444"/>
-          <w:spacing w:val="0"/>
-          <w:sz w:val="12"/>
-          <w:szCs w:val="12"/>
-          <w:u w:val="single"/>
+        <w:t>股份有限公司接受现金资产投资时的账务处理：</w:t>
+      </w:r>
+    </w:p>
+    <w:p>
+      <w:pPr>
+        <w:pStyle w:val="2"/>
+        <w:keepNext w:val="0"/>
+        <w:keepLines w:val="0"/>
+        <w:widowControl/>
+        <w:suppressLineNumbers w:val="0"/>
+        <w:pBdr>
+          <w:top w:val="none" w:color="auto" w:sz="0" w:space="0"/>
+          <w:left w:val="none" w:color="auto" w:sz="0" w:space="0"/>
+          <w:bottom w:val="none" w:color="auto" w:sz="0" w:space="0"/>
+          <w:right w:val="none" w:color="auto" w:sz="0" w:space="0"/>
+        </w:pBdr>
+        <w:shd w:val="clear" w:fill="ADD8E6"/>
+        <w:spacing w:before="0" w:beforeAutospacing="0" w:after="0" w:afterAutospacing="0"/>
+        <w:ind w:left="0" w:right="0" w:firstLine="0"/>
+        <w:jc w:val="left"/>
+        <w:rPr>
+          <w:rFonts w:hint="eastAsia" w:ascii="微软雅黑" w:hAnsi="微软雅黑" w:eastAsia="微软雅黑" w:cs="微软雅黑"/>
+          <w:i w:val="0"/>
+          <w:iCs w:val="0"/>
+          <w:caps w:val="0"/>
+          <w:color w:val="444444"/>
+          <w:spacing w:val="0"/>
+          <w:sz w:val="10"/>
+          <w:szCs w:val="10"/>
+        </w:rPr>
+      </w:pPr>
+      <w:r>
+        <w:rPr>
+          <w:rFonts w:hint="default" w:ascii="Arial" w:hAnsi="Arial" w:eastAsia="微软雅黑" w:cs="Arial"/>
+          <w:i w:val="0"/>
+          <w:iCs w:val="0"/>
+          <w:caps w:val="0"/>
+          <w:color w:val="444444"/>
+          <w:spacing w:val="0"/>
+          <w:sz w:val="12"/>
+          <w:szCs w:val="12"/>
           <w:bdr w:val="none" w:color="auto" w:sz="0" w:space="0"/>
           <w:shd w:val="clear" w:fill="ADD8E6"/>
         </w:rPr>
-        <w:t>其中婚假、产假、丧假、探亲假、病假期间的工资通常属于非累积带薪缺勤。</w:t>
-      </w:r>
-    </w:p>
-    <w:p>
-      <w:pPr>
-        <w:rPr>
-          <w:rFonts w:hint="eastAsia" w:ascii="微软雅黑" w:hAnsi="微软雅黑" w:eastAsia="微软雅黑" w:cs="微软雅黑"/>
-          <w:i w:val="0"/>
-          <w:iCs w:val="0"/>
-          <w:caps w:val="0"/>
-          <w:color w:val="444444"/>
-          <w:spacing w:val="0"/>
-          <w:sz w:val="12"/>
-          <w:szCs w:val="12"/>
-          <w:shd w:val="clear" w:fill="ADD8E6"/>
+        <w:t>借：银行存款（实际收到的投资额）</w:t>
+      </w:r>
+    </w:p>
+    <w:p>
+      <w:pPr>
+        <w:pStyle w:val="2"/>
+        <w:keepNext w:val="0"/>
+        <w:keepLines w:val="0"/>
+        <w:widowControl/>
+        <w:suppressLineNumbers w:val="0"/>
+        <w:pBdr>
+          <w:top w:val="none" w:color="auto" w:sz="0" w:space="0"/>
+          <w:left w:val="none" w:color="auto" w:sz="0" w:space="0"/>
+          <w:bottom w:val="none" w:color="auto" w:sz="0" w:space="0"/>
+          <w:right w:val="none" w:color="auto" w:sz="0" w:space="0"/>
+        </w:pBdr>
+        <w:shd w:val="clear" w:fill="ADD8E6"/>
+        <w:spacing w:before="0" w:beforeAutospacing="0" w:after="0" w:afterAutospacing="0"/>
+        <w:ind w:left="0" w:right="0" w:firstLine="0"/>
+        <w:jc w:val="left"/>
+        <w:rPr>
+          <w:rFonts w:hint="eastAsia" w:ascii="微软雅黑" w:hAnsi="微软雅黑" w:eastAsia="微软雅黑" w:cs="微软雅黑"/>
+          <w:i w:val="0"/>
+          <w:iCs w:val="0"/>
+          <w:caps w:val="0"/>
+          <w:color w:val="444444"/>
+          <w:spacing w:val="0"/>
+          <w:sz w:val="10"/>
+          <w:szCs w:val="10"/>
+        </w:rPr>
+      </w:pPr>
+      <w:r>
+        <w:rPr>
+          <w:rFonts w:hint="default" w:ascii="Arial" w:hAnsi="Arial" w:eastAsia="微软雅黑" w:cs="Arial"/>
+          <w:i w:val="0"/>
+          <w:iCs w:val="0"/>
+          <w:caps w:val="0"/>
+          <w:color w:val="444444"/>
+          <w:spacing w:val="0"/>
+          <w:sz w:val="12"/>
+          <w:szCs w:val="12"/>
+          <w:bdr w:val="none" w:color="auto" w:sz="0" w:space="0"/>
+          <w:shd w:val="clear" w:fill="ADD8E6"/>
+        </w:rPr>
+        <w:t>　　贷：股本（股票面值总额）</w:t>
+      </w:r>
+    </w:p>
+    <w:p>
+      <w:pPr>
+        <w:pStyle w:val="2"/>
+        <w:keepNext w:val="0"/>
+        <w:keepLines w:val="0"/>
+        <w:widowControl/>
+        <w:suppressLineNumbers w:val="0"/>
+        <w:pBdr>
+          <w:top w:val="none" w:color="auto" w:sz="0" w:space="0"/>
+          <w:left w:val="none" w:color="auto" w:sz="0" w:space="0"/>
+          <w:bottom w:val="none" w:color="auto" w:sz="0" w:space="0"/>
+          <w:right w:val="none" w:color="auto" w:sz="0" w:space="0"/>
+        </w:pBdr>
+        <w:shd w:val="clear" w:fill="ADD8E6"/>
+        <w:spacing w:before="0" w:beforeAutospacing="0" w:after="0" w:afterAutospacing="0"/>
+        <w:ind w:left="0" w:right="0" w:firstLine="480"/>
+        <w:jc w:val="left"/>
+        <w:rPr>
+          <w:rFonts w:hint="eastAsia" w:ascii="微软雅黑" w:hAnsi="微软雅黑" w:eastAsia="微软雅黑" w:cs="微软雅黑"/>
+          <w:i w:val="0"/>
+          <w:iCs w:val="0"/>
+          <w:caps w:val="0"/>
+          <w:color w:val="444444"/>
+          <w:spacing w:val="0"/>
+          <w:sz w:val="10"/>
+          <w:szCs w:val="10"/>
+        </w:rPr>
+      </w:pPr>
+      <w:r>
+        <w:rPr>
+          <w:rFonts w:hint="default" w:ascii="Arial" w:hAnsi="Arial" w:eastAsia="微软雅黑" w:cs="Arial"/>
+          <w:i w:val="0"/>
+          <w:iCs w:val="0"/>
+          <w:caps w:val="0"/>
+          <w:color w:val="444444"/>
+          <w:spacing w:val="0"/>
+          <w:sz w:val="12"/>
+          <w:szCs w:val="12"/>
+          <w:bdr w:val="none" w:color="auto" w:sz="0" w:space="0"/>
+          <w:shd w:val="clear" w:fill="ADD8E6"/>
+        </w:rPr>
+        <w:t>资本公积——股本溢价（实际收到的投资额超过面值的部分）</w:t>
+      </w:r>
+    </w:p>
+    <w:p>
+      <w:pPr>
+        <w:pStyle w:val="2"/>
+        <w:keepNext w:val="0"/>
+        <w:keepLines w:val="0"/>
+        <w:widowControl/>
+        <w:suppressLineNumbers w:val="0"/>
+        <w:pBdr>
+          <w:top w:val="none" w:color="auto" w:sz="0" w:space="0"/>
+          <w:left w:val="none" w:color="auto" w:sz="0" w:space="0"/>
+          <w:bottom w:val="none" w:color="auto" w:sz="0" w:space="0"/>
+          <w:right w:val="none" w:color="auto" w:sz="0" w:space="0"/>
+        </w:pBdr>
+        <w:shd w:val="clear" w:fill="ADD8E6"/>
+        <w:spacing w:before="0" w:beforeAutospacing="0" w:after="0" w:afterAutospacing="0"/>
+        <w:ind w:left="0" w:right="0" w:firstLine="0"/>
+        <w:jc w:val="left"/>
+        <w:rPr>
+          <w:rFonts w:hint="eastAsia" w:ascii="微软雅黑" w:hAnsi="微软雅黑" w:eastAsia="微软雅黑" w:cs="微软雅黑"/>
+          <w:i w:val="0"/>
+          <w:iCs w:val="0"/>
+          <w:caps w:val="0"/>
+          <w:color w:val="444444"/>
+          <w:spacing w:val="0"/>
+          <w:sz w:val="10"/>
+          <w:szCs w:val="10"/>
+        </w:rPr>
+      </w:pPr>
+      <w:r>
+        <w:rPr>
+          <w:rFonts w:hint="default" w:ascii="Arial" w:hAnsi="Arial" w:eastAsia="微软雅黑" w:cs="Arial"/>
+          <w:i w:val="0"/>
+          <w:iCs w:val="0"/>
+          <w:caps w:val="0"/>
+          <w:color w:val="444444"/>
+          <w:spacing w:val="0"/>
+          <w:sz w:val="12"/>
+          <w:szCs w:val="12"/>
+          <w:bdr w:val="none" w:color="auto" w:sz="0" w:space="0"/>
+          <w:shd w:val="clear" w:fill="ADD8E6"/>
+        </w:rPr>
+        <w:t> </w:t>
+      </w:r>
+    </w:p>
+    <w:p>
+      <w:pPr>
+        <w:pStyle w:val="2"/>
+        <w:keepNext w:val="0"/>
+        <w:keepLines w:val="0"/>
+        <w:widowControl/>
+        <w:suppressLineNumbers w:val="0"/>
+        <w:pBdr>
+          <w:top w:val="none" w:color="auto" w:sz="0" w:space="0"/>
+          <w:left w:val="none" w:color="auto" w:sz="0" w:space="0"/>
+          <w:bottom w:val="none" w:color="auto" w:sz="0" w:space="0"/>
+          <w:right w:val="none" w:color="auto" w:sz="0" w:space="0"/>
+        </w:pBdr>
+        <w:spacing w:before="0" w:beforeAutospacing="0" w:after="0" w:afterAutospacing="0"/>
+        <w:ind w:left="0" w:right="0" w:firstLine="0" w:firstLineChars="0"/>
+        <w:rPr>
+          <w:rFonts w:hint="eastAsia" w:ascii="微软雅黑" w:hAnsi="微软雅黑" w:eastAsia="微软雅黑" w:cs="微软雅黑"/>
+          <w:bdr w:val="none" w:color="auto" w:sz="0" w:space="0"/>
           <w:lang w:val="en-US" w:eastAsia="zh-CN"/>
         </w:rPr>
       </w:pPr>
     </w:p>
     <w:p>
       <w:pPr>
-        <w:rPr>
-          <w:rFonts w:hint="eastAsia" w:ascii="微软雅黑" w:hAnsi="微软雅黑" w:eastAsia="微软雅黑" w:cs="微软雅黑"/>
-          <w:i w:val="0"/>
-          <w:iCs w:val="0"/>
-          <w:caps w:val="0"/>
-          <w:color w:val="444444"/>
-          <w:spacing w:val="0"/>
-          <w:sz w:val="12"/>
-          <w:szCs w:val="12"/>
+        <w:pStyle w:val="2"/>
+        <w:keepNext w:val="0"/>
+        <w:keepLines w:val="0"/>
+        <w:widowControl/>
+        <w:suppressLineNumbers w:val="0"/>
+        <w:pBdr>
+          <w:top w:val="none" w:color="auto" w:sz="0" w:space="0"/>
+          <w:left w:val="none" w:color="auto" w:sz="0" w:space="0"/>
+          <w:bottom w:val="none" w:color="auto" w:sz="0" w:space="0"/>
+          <w:right w:val="none" w:color="auto" w:sz="0" w:space="0"/>
+        </w:pBdr>
+        <w:spacing w:before="0" w:beforeAutospacing="0" w:after="0" w:afterAutospacing="0"/>
+        <w:ind w:left="0" w:right="0" w:firstLine="0" w:firstLineChars="0"/>
+        <w:rPr>
+          <w:rFonts w:hint="default" w:ascii="Arial" w:hAnsi="Arial" w:eastAsia="宋体" w:cs="Arial"/>
+          <w:i w:val="0"/>
+          <w:iCs w:val="0"/>
+          <w:caps w:val="0"/>
+          <w:color w:val="444444"/>
+          <w:spacing w:val="0"/>
+          <w:sz w:val="12"/>
+          <w:szCs w:val="12"/>
+          <w:bdr w:val="none" w:color="auto" w:sz="0" w:space="0"/>
+          <w:shd w:val="clear" w:fill="ADD8E6"/>
+        </w:rPr>
+      </w:pPr>
+      <w:r>
+        <w:rPr>
+          <w:rFonts w:ascii="Arial" w:hAnsi="Arial" w:eastAsia="宋体" w:cs="Arial"/>
+          <w:i w:val="0"/>
+          <w:iCs w:val="0"/>
+          <w:caps w:val="0"/>
+          <w:color w:val="444444"/>
+          <w:spacing w:val="0"/>
+          <w:sz w:val="12"/>
+          <w:szCs w:val="12"/>
+          <w:bdr w:val="none" w:color="auto" w:sz="0" w:space="0"/>
+          <w:shd w:val="clear" w:fill="ADD8E6"/>
+        </w:rPr>
+        <w:t>股份有限公司发行股票发生的手续费、佣金等交易费用和回购股票支付的价款超过面值总额的部分均应按顺序依次冲减资本公积</w:t>
+      </w:r>
+      <w:r>
+        <w:rPr>
+          <w:rFonts w:hint="default" w:ascii="Arial" w:hAnsi="Arial" w:eastAsia="宋体" w:cs="Arial"/>
+          <w:i w:val="0"/>
+          <w:iCs w:val="0"/>
+          <w:caps w:val="0"/>
+          <w:color w:val="444444"/>
+          <w:spacing w:val="0"/>
+          <w:sz w:val="12"/>
+          <w:szCs w:val="12"/>
+          <w:bdr w:val="none" w:color="auto" w:sz="0" w:space="0"/>
+          <w:shd w:val="clear" w:fill="ADD8E6"/>
+        </w:rPr>
+        <w:t>——股本溢价、盈余公积、未分配利润。</w:t>
+      </w:r>
+    </w:p>
+    <w:p>
+      <w:pPr>
+        <w:pStyle w:val="2"/>
+        <w:keepNext w:val="0"/>
+        <w:keepLines w:val="0"/>
+        <w:widowControl/>
+        <w:suppressLineNumbers w:val="0"/>
+        <w:pBdr>
+          <w:top w:val="none" w:color="auto" w:sz="0" w:space="0"/>
+          <w:left w:val="none" w:color="auto" w:sz="0" w:space="0"/>
+          <w:bottom w:val="none" w:color="auto" w:sz="0" w:space="0"/>
+          <w:right w:val="none" w:color="auto" w:sz="0" w:space="0"/>
+        </w:pBdr>
+        <w:spacing w:before="0" w:beforeAutospacing="0" w:after="0" w:afterAutospacing="0"/>
+        <w:ind w:left="0" w:right="0" w:firstLine="0" w:firstLineChars="0"/>
+        <w:rPr>
+          <w:rFonts w:hint="default" w:ascii="Arial" w:hAnsi="Arial" w:eastAsia="宋体" w:cs="Arial"/>
+          <w:i w:val="0"/>
+          <w:iCs w:val="0"/>
+          <w:caps w:val="0"/>
+          <w:color w:val="444444"/>
+          <w:spacing w:val="0"/>
+          <w:sz w:val="12"/>
+          <w:szCs w:val="12"/>
+          <w:bdr w:val="none" w:color="auto" w:sz="0" w:space="0"/>
+          <w:shd w:val="clear" w:fill="ADD8E6"/>
+        </w:rPr>
+      </w:pPr>
+    </w:p>
+    <w:p>
+      <w:pPr>
+        <w:pStyle w:val="2"/>
+        <w:keepNext w:val="0"/>
+        <w:keepLines w:val="0"/>
+        <w:widowControl/>
+        <w:suppressLineNumbers w:val="0"/>
+        <w:pBdr>
+          <w:top w:val="none" w:color="auto" w:sz="0" w:space="0"/>
+          <w:left w:val="none" w:color="auto" w:sz="0" w:space="0"/>
+          <w:bottom w:val="none" w:color="auto" w:sz="0" w:space="0"/>
+          <w:right w:val="none" w:color="auto" w:sz="0" w:space="0"/>
+        </w:pBdr>
+        <w:spacing w:before="0" w:beforeAutospacing="0" w:after="0" w:afterAutospacing="0"/>
+        <w:ind w:left="0" w:right="0" w:firstLine="0" w:firstLineChars="0"/>
+        <w:rPr>
+          <w:rFonts w:hint="default" w:ascii="Arial" w:hAnsi="Arial" w:eastAsia="宋体" w:cs="Arial"/>
+          <w:i w:val="0"/>
+          <w:iCs w:val="0"/>
+          <w:caps w:val="0"/>
+          <w:color w:val="444444"/>
+          <w:spacing w:val="0"/>
+          <w:sz w:val="12"/>
+          <w:szCs w:val="12"/>
+          <w:bdr w:val="none" w:color="auto" w:sz="0" w:space="0"/>
+          <w:shd w:val="clear" w:fill="ADD8E6"/>
+        </w:rPr>
+      </w:pPr>
+      <w:r>
+        <w:rPr>
+          <w:rFonts w:ascii="微软雅黑" w:hAnsi="微软雅黑" w:eastAsia="微软雅黑" w:cs="微软雅黑"/>
+          <w:i w:val="0"/>
+          <w:iCs w:val="0"/>
+          <w:caps w:val="0"/>
+          <w:color w:val="000000"/>
+          <w:spacing w:val="0"/>
+          <w:sz w:val="27"/>
+          <w:szCs w:val="27"/>
+          <w:shd w:val="clear" w:fill="DDEBF6"/>
+        </w:rPr>
+        <w:t>以盈余公积发放现金股利</w:t>
+      </w:r>
+    </w:p>
+    <w:p>
+      <w:pPr>
+        <w:pStyle w:val="2"/>
+        <w:keepNext w:val="0"/>
+        <w:keepLines w:val="0"/>
+        <w:widowControl/>
+        <w:suppressLineNumbers w:val="0"/>
+        <w:pBdr>
+          <w:top w:val="none" w:color="auto" w:sz="0" w:space="0"/>
+          <w:left w:val="none" w:color="auto" w:sz="0" w:space="0"/>
+          <w:bottom w:val="none" w:color="auto" w:sz="0" w:space="0"/>
+          <w:right w:val="none" w:color="auto" w:sz="0" w:space="0"/>
+        </w:pBdr>
+        <w:shd w:val="clear" w:fill="FFFFFF"/>
+        <w:spacing w:before="75" w:beforeAutospacing="0" w:after="75" w:afterAutospacing="0" w:line="225" w:lineRule="atLeast"/>
+        <w:ind w:left="0" w:right="0" w:firstLine="0" w:firstLineChars="0"/>
+        <w:jc w:val="both"/>
+        <w:rPr>
+          <w:rFonts w:ascii="微软雅黑" w:hAnsi="微软雅黑" w:eastAsia="微软雅黑" w:cs="微软雅黑"/>
+          <w:i w:val="0"/>
+          <w:iCs w:val="0"/>
+          <w:caps w:val="0"/>
+          <w:color w:val="333333"/>
+          <w:spacing w:val="0"/>
+          <w:sz w:val="10"/>
+          <w:szCs w:val="10"/>
+        </w:rPr>
+      </w:pPr>
+      <w:r>
+        <w:rPr>
+          <w:rFonts w:hint="eastAsia" w:ascii="微软雅黑" w:hAnsi="微软雅黑" w:eastAsia="微软雅黑" w:cs="微软雅黑"/>
+          <w:i w:val="0"/>
+          <w:iCs w:val="0"/>
+          <w:caps w:val="0"/>
+          <w:color w:val="333333"/>
+          <w:spacing w:val="0"/>
+          <w:sz w:val="10"/>
+          <w:szCs w:val="10"/>
+          <w:bdr w:val="none" w:color="auto" w:sz="0" w:space="0"/>
+          <w:shd w:val="clear" w:fill="FFFFFF"/>
+        </w:rPr>
+        <w:t>分配股利计提:</w:t>
+      </w:r>
+    </w:p>
+    <w:p>
+      <w:pPr>
+        <w:pStyle w:val="2"/>
+        <w:keepNext w:val="0"/>
+        <w:keepLines w:val="0"/>
+        <w:widowControl/>
+        <w:suppressLineNumbers w:val="0"/>
+        <w:pBdr>
+          <w:top w:val="none" w:color="auto" w:sz="0" w:space="0"/>
+          <w:left w:val="none" w:color="auto" w:sz="0" w:space="0"/>
+          <w:bottom w:val="none" w:color="auto" w:sz="0" w:space="0"/>
+          <w:right w:val="none" w:color="auto" w:sz="0" w:space="0"/>
+        </w:pBdr>
+        <w:shd w:val="clear" w:fill="FFFFFF"/>
+        <w:spacing w:before="75" w:beforeAutospacing="0" w:after="75" w:afterAutospacing="0" w:line="225" w:lineRule="atLeast"/>
+        <w:ind w:left="0" w:right="0" w:firstLine="0" w:firstLineChars="0"/>
+        <w:jc w:val="both"/>
+        <w:rPr>
+          <w:rFonts w:hint="eastAsia" w:ascii="微软雅黑" w:hAnsi="微软雅黑" w:eastAsia="微软雅黑" w:cs="微软雅黑"/>
+          <w:i w:val="0"/>
+          <w:iCs w:val="0"/>
+          <w:caps w:val="0"/>
+          <w:color w:val="333333"/>
+          <w:spacing w:val="0"/>
+          <w:sz w:val="10"/>
+          <w:szCs w:val="10"/>
+        </w:rPr>
+      </w:pPr>
+      <w:r>
+        <w:rPr>
+          <w:rFonts w:hint="eastAsia" w:ascii="微软雅黑" w:hAnsi="微软雅黑" w:eastAsia="微软雅黑" w:cs="微软雅黑"/>
+          <w:i w:val="0"/>
+          <w:iCs w:val="0"/>
+          <w:caps w:val="0"/>
+          <w:color w:val="333333"/>
+          <w:spacing w:val="0"/>
+          <w:sz w:val="10"/>
+          <w:szCs w:val="10"/>
+          <w:bdr w:val="none" w:color="auto" w:sz="0" w:space="0"/>
+          <w:shd w:val="clear" w:fill="FFFFFF"/>
+        </w:rPr>
+        <w:t>借:盈余公积-法定盈余公积或任意盈余公积</w:t>
+      </w:r>
+    </w:p>
+    <w:p>
+      <w:pPr>
+        <w:pStyle w:val="2"/>
+        <w:keepNext w:val="0"/>
+        <w:keepLines w:val="0"/>
+        <w:widowControl/>
+        <w:suppressLineNumbers w:val="0"/>
+        <w:pBdr>
+          <w:top w:val="none" w:color="auto" w:sz="0" w:space="0"/>
+          <w:left w:val="none" w:color="auto" w:sz="0" w:space="0"/>
+          <w:bottom w:val="none" w:color="auto" w:sz="0" w:space="0"/>
+          <w:right w:val="none" w:color="auto" w:sz="0" w:space="0"/>
+        </w:pBdr>
+        <w:shd w:val="clear" w:fill="FFFFFF"/>
+        <w:spacing w:before="75" w:beforeAutospacing="0" w:after="75" w:afterAutospacing="0" w:line="225" w:lineRule="atLeast"/>
+        <w:ind w:left="0" w:right="0" w:firstLine="0" w:firstLineChars="0"/>
+        <w:jc w:val="both"/>
+        <w:rPr>
+          <w:rFonts w:hint="eastAsia" w:ascii="微软雅黑" w:hAnsi="微软雅黑" w:eastAsia="微软雅黑" w:cs="微软雅黑"/>
+          <w:i w:val="0"/>
+          <w:iCs w:val="0"/>
+          <w:caps w:val="0"/>
+          <w:color w:val="333333"/>
+          <w:spacing w:val="0"/>
+          <w:sz w:val="10"/>
+          <w:szCs w:val="10"/>
+        </w:rPr>
+      </w:pPr>
+      <w:r>
+        <w:rPr>
+          <w:rFonts w:hint="eastAsia" w:ascii="微软雅黑" w:hAnsi="微软雅黑" w:eastAsia="微软雅黑" w:cs="微软雅黑"/>
+          <w:i w:val="0"/>
+          <w:iCs w:val="0"/>
+          <w:caps w:val="0"/>
+          <w:color w:val="333333"/>
+          <w:spacing w:val="0"/>
+          <w:sz w:val="10"/>
+          <w:szCs w:val="10"/>
+          <w:bdr w:val="none" w:color="auto" w:sz="0" w:space="0"/>
+          <w:shd w:val="clear" w:fill="FFFFFF"/>
+        </w:rPr>
+        <w:t>贷:应付股利</w:t>
+      </w:r>
+    </w:p>
+    <w:p>
+      <w:pPr>
+        <w:pStyle w:val="2"/>
+        <w:keepNext w:val="0"/>
+        <w:keepLines w:val="0"/>
+        <w:widowControl/>
+        <w:suppressLineNumbers w:val="0"/>
+        <w:pBdr>
+          <w:top w:val="none" w:color="auto" w:sz="0" w:space="0"/>
+          <w:left w:val="none" w:color="auto" w:sz="0" w:space="0"/>
+          <w:bottom w:val="none" w:color="auto" w:sz="0" w:space="0"/>
+          <w:right w:val="none" w:color="auto" w:sz="0" w:space="0"/>
+        </w:pBdr>
+        <w:spacing w:before="0" w:beforeAutospacing="0" w:after="0" w:afterAutospacing="0"/>
+        <w:ind w:left="0" w:right="0" w:firstLine="0" w:firstLineChars="0"/>
+        <w:rPr>
+          <w:rFonts w:hint="default" w:ascii="Arial" w:hAnsi="Arial" w:eastAsia="宋体" w:cs="Arial"/>
+          <w:i w:val="0"/>
+          <w:iCs w:val="0"/>
+          <w:caps w:val="0"/>
+          <w:color w:val="444444"/>
+          <w:spacing w:val="0"/>
+          <w:sz w:val="12"/>
+          <w:szCs w:val="12"/>
+          <w:bdr w:val="none" w:color="auto" w:sz="0" w:space="0"/>
+          <w:shd w:val="clear" w:fill="ADD8E6"/>
+          <w:lang w:val="en-US" w:eastAsia="zh-CN"/>
+        </w:rPr>
+      </w:pPr>
+      <w:r>
+        <w:rPr>
+          <w:rFonts w:hint="eastAsia" w:ascii="Arial" w:hAnsi="Arial" w:eastAsia="宋体" w:cs="Arial"/>
+          <w:i w:val="0"/>
+          <w:iCs w:val="0"/>
+          <w:caps w:val="0"/>
+          <w:color w:val="444444"/>
+          <w:spacing w:val="0"/>
+          <w:sz w:val="12"/>
+          <w:szCs w:val="12"/>
+          <w:bdr w:val="none" w:color="auto" w:sz="0" w:space="0"/>
+          <w:shd w:val="clear" w:fill="ADD8E6"/>
+          <w:lang w:val="en-US" w:eastAsia="zh-CN"/>
+        </w:rPr>
+        <w:t>盈余公积才分配股利，多的才给你。</w:t>
+      </w:r>
+    </w:p>
+    <w:p>
+      <w:pPr>
+        <w:pStyle w:val="2"/>
+        <w:keepNext w:val="0"/>
+        <w:keepLines w:val="0"/>
+        <w:widowControl/>
+        <w:suppressLineNumbers w:val="0"/>
+        <w:pBdr>
+          <w:top w:val="none" w:color="auto" w:sz="0" w:space="0"/>
+          <w:left w:val="none" w:color="auto" w:sz="0" w:space="0"/>
+          <w:bottom w:val="none" w:color="auto" w:sz="0" w:space="0"/>
+          <w:right w:val="none" w:color="auto" w:sz="0" w:space="0"/>
+        </w:pBdr>
+        <w:spacing w:before="0" w:beforeAutospacing="0" w:after="0" w:afterAutospacing="0"/>
+        <w:ind w:left="0" w:right="0" w:firstLine="0" w:firstLineChars="0"/>
+        <w:rPr>
+          <w:rFonts w:hint="eastAsia" w:ascii="Arial" w:hAnsi="Arial" w:eastAsia="宋体" w:cs="Arial"/>
+          <w:i w:val="0"/>
+          <w:iCs w:val="0"/>
+          <w:caps w:val="0"/>
+          <w:color w:val="444444"/>
+          <w:spacing w:val="0"/>
+          <w:sz w:val="12"/>
+          <w:szCs w:val="12"/>
+          <w:bdr w:val="none" w:color="auto" w:sz="0" w:space="0"/>
+          <w:shd w:val="clear" w:fill="ADD8E6"/>
+          <w:lang w:val="en-US" w:eastAsia="zh-CN"/>
+        </w:rPr>
+      </w:pPr>
+    </w:p>
+    <w:p>
+      <w:pPr>
+        <w:pStyle w:val="2"/>
+        <w:keepNext w:val="0"/>
+        <w:keepLines w:val="0"/>
+        <w:widowControl/>
+        <w:suppressLineNumbers w:val="0"/>
+        <w:pBdr>
+          <w:top w:val="none" w:color="auto" w:sz="0" w:space="0"/>
+          <w:left w:val="none" w:color="auto" w:sz="0" w:space="0"/>
+          <w:bottom w:val="none" w:color="auto" w:sz="0" w:space="0"/>
+          <w:right w:val="none" w:color="auto" w:sz="0" w:space="0"/>
+        </w:pBdr>
+        <w:spacing w:before="0" w:beforeAutospacing="0" w:after="0" w:afterAutospacing="0"/>
+        <w:ind w:left="0" w:right="0" w:firstLine="0" w:firstLineChars="0"/>
+        <w:rPr>
+          <w:rFonts w:ascii="宋体" w:hAnsi="宋体" w:eastAsia="宋体" w:cs="宋体"/>
+          <w:sz w:val="24"/>
+          <w:szCs w:val="24"/>
+        </w:rPr>
+      </w:pPr>
+      <w:r>
+        <w:rPr>
+          <w:rFonts w:ascii="微软雅黑" w:hAnsi="微软雅黑" w:eastAsia="微软雅黑" w:cs="微软雅黑"/>
+          <w:i w:val="0"/>
+          <w:iCs w:val="0"/>
+          <w:caps w:val="0"/>
+          <w:color w:val="121212"/>
+          <w:spacing w:val="0"/>
+          <w:sz w:val="27"/>
+          <w:szCs w:val="27"/>
+          <w:shd w:val="clear" w:fill="FFFFFF"/>
+        </w:rPr>
+        <w:t>我们知道企业的经营的目的就是为了盈利，即股东为了盈利。所以企业经营有利润时会分配给相关股东，令股东获得收益。但市场行情瞬息万变，企业总得将一些经营所得利润保留下来，以备不时</w:t>
+      </w:r>
+      <w:r>
+        <w:rPr>
+          <w:rFonts w:ascii="宋体" w:hAnsi="宋体" w:eastAsia="宋体" w:cs="宋体"/>
+          <w:sz w:val="24"/>
+          <w:szCs w:val="24"/>
+        </w:rPr>
+        <w:t>之需。这个将部分收益保留下来的过程就是“盈余公积”。</w:t>
+      </w:r>
+    </w:p>
+    <w:p>
+      <w:pPr>
+        <w:pStyle w:val="2"/>
+        <w:keepNext w:val="0"/>
+        <w:keepLines w:val="0"/>
+        <w:widowControl/>
+        <w:suppressLineNumbers w:val="0"/>
+        <w:pBdr>
+          <w:top w:val="none" w:color="auto" w:sz="0" w:space="0"/>
+          <w:left w:val="none" w:color="auto" w:sz="0" w:space="0"/>
+          <w:bottom w:val="none" w:color="auto" w:sz="0" w:space="0"/>
+          <w:right w:val="none" w:color="auto" w:sz="0" w:space="0"/>
+        </w:pBdr>
+        <w:spacing w:before="0" w:beforeAutospacing="0" w:after="0" w:afterAutospacing="0"/>
+        <w:ind w:left="0" w:right="0" w:firstLine="0" w:firstLineChars="0"/>
+        <w:rPr>
+          <w:rFonts w:ascii="宋体" w:hAnsi="宋体" w:eastAsia="宋体" w:cs="宋体"/>
+          <w:sz w:val="24"/>
+          <w:szCs w:val="24"/>
+        </w:rPr>
+      </w:pPr>
+    </w:p>
+    <w:p>
+      <w:pPr>
+        <w:pStyle w:val="2"/>
+        <w:keepNext w:val="0"/>
+        <w:keepLines w:val="0"/>
+        <w:widowControl/>
+        <w:suppressLineNumbers w:val="0"/>
+        <w:pBdr>
+          <w:top w:val="none" w:color="auto" w:sz="0" w:space="0"/>
+          <w:left w:val="none" w:color="auto" w:sz="0" w:space="0"/>
+          <w:bottom w:val="none" w:color="auto" w:sz="0" w:space="0"/>
+          <w:right w:val="none" w:color="auto" w:sz="0" w:space="0"/>
+        </w:pBdr>
+        <w:spacing w:before="0" w:beforeAutospacing="0" w:after="0" w:afterAutospacing="0"/>
+        <w:ind w:left="0" w:right="0" w:firstLine="0" w:firstLineChars="0"/>
+        <w:rPr>
+          <w:rFonts w:hint="eastAsia" w:ascii="宋体" w:hAnsi="宋体" w:eastAsia="宋体" w:cs="宋体"/>
+          <w:sz w:val="24"/>
+          <w:szCs w:val="24"/>
+          <w:lang w:val="en-US" w:eastAsia="zh-CN"/>
+        </w:rPr>
+      </w:pPr>
+    </w:p>
+    <w:p>
+      <w:pPr>
+        <w:pStyle w:val="2"/>
+        <w:keepNext w:val="0"/>
+        <w:keepLines w:val="0"/>
+        <w:widowControl/>
+        <w:suppressLineNumbers w:val="0"/>
+        <w:pBdr>
+          <w:top w:val="none" w:color="auto" w:sz="0" w:space="0"/>
+          <w:left w:val="none" w:color="auto" w:sz="0" w:space="0"/>
+          <w:bottom w:val="none" w:color="auto" w:sz="0" w:space="0"/>
+          <w:right w:val="none" w:color="auto" w:sz="0" w:space="0"/>
+        </w:pBdr>
+        <w:spacing w:before="0" w:beforeAutospacing="0" w:after="0" w:afterAutospacing="0"/>
+        <w:ind w:left="0" w:right="0" w:firstLine="0" w:firstLineChars="0"/>
+        <w:rPr>
+          <w:rFonts w:hint="eastAsia" w:ascii="微软雅黑" w:hAnsi="微软雅黑" w:eastAsia="微软雅黑" w:cs="微软雅黑"/>
+          <w:b/>
+          <w:bCs/>
+          <w:i w:val="0"/>
+          <w:iCs w:val="0"/>
+          <w:caps w:val="0"/>
+          <w:color w:val="121212"/>
+          <w:spacing w:val="0"/>
+          <w:sz w:val="27"/>
+          <w:szCs w:val="27"/>
+          <w:shd w:val="clear" w:fill="FFFFFF"/>
+          <w:lang w:eastAsia="zh-CN"/>
+        </w:rPr>
+      </w:pPr>
+      <w:r>
+        <w:rPr>
+          <w:rFonts w:ascii="微软雅黑" w:hAnsi="微软雅黑" w:eastAsia="微软雅黑" w:cs="微软雅黑"/>
+          <w:b/>
+          <w:bCs/>
+          <w:i w:val="0"/>
+          <w:iCs w:val="0"/>
+          <w:caps w:val="0"/>
+          <w:color w:val="121212"/>
+          <w:spacing w:val="0"/>
+          <w:sz w:val="27"/>
+          <w:szCs w:val="27"/>
+          <w:shd w:val="clear" w:fill="FFFFFF"/>
+        </w:rPr>
+        <w:t>库存股不是资产，是所有者权益类科目</w:t>
+      </w:r>
+      <w:r>
+        <w:rPr>
+          <w:rFonts w:hint="eastAsia" w:ascii="微软雅黑" w:hAnsi="微软雅黑" w:eastAsia="微软雅黑" w:cs="微软雅黑"/>
+          <w:b/>
+          <w:bCs/>
+          <w:i w:val="0"/>
+          <w:iCs w:val="0"/>
+          <w:caps w:val="0"/>
+          <w:color w:val="121212"/>
+          <w:spacing w:val="0"/>
+          <w:sz w:val="27"/>
+          <w:szCs w:val="27"/>
+          <w:shd w:val="clear" w:fill="FFFFFF"/>
+          <w:lang w:eastAsia="zh-CN"/>
+        </w:rPr>
+        <w:t>。</w:t>
+      </w:r>
+    </w:p>
+    <w:p>
+      <w:pPr>
+        <w:pStyle w:val="2"/>
+        <w:keepNext w:val="0"/>
+        <w:keepLines w:val="0"/>
+        <w:widowControl/>
+        <w:suppressLineNumbers w:val="0"/>
+        <w:pBdr>
+          <w:top w:val="none" w:color="auto" w:sz="0" w:space="0"/>
+          <w:left w:val="none" w:color="auto" w:sz="0" w:space="0"/>
+          <w:bottom w:val="none" w:color="auto" w:sz="0" w:space="0"/>
+          <w:right w:val="none" w:color="auto" w:sz="0" w:space="0"/>
+        </w:pBdr>
+        <w:spacing w:before="0" w:beforeAutospacing="0" w:after="0" w:afterAutospacing="0"/>
+        <w:ind w:left="0" w:right="0" w:firstLine="0" w:firstLineChars="0"/>
+        <w:rPr>
+          <w:rFonts w:hint="default" w:ascii="微软雅黑" w:hAnsi="微软雅黑" w:eastAsia="微软雅黑" w:cs="微软雅黑"/>
+          <w:b/>
+          <w:bCs/>
+          <w:i w:val="0"/>
+          <w:iCs w:val="0"/>
+          <w:caps w:val="0"/>
+          <w:color w:val="121212"/>
+          <w:spacing w:val="0"/>
+          <w:sz w:val="27"/>
+          <w:szCs w:val="27"/>
+          <w:shd w:val="clear" w:fill="FFFFFF"/>
+          <w:lang w:val="en-US" w:eastAsia="zh-CN"/>
+        </w:rPr>
+      </w:pPr>
+    </w:p>
+    <w:p>
+      <w:pPr>
+        <w:pStyle w:val="2"/>
+        <w:keepNext w:val="0"/>
+        <w:keepLines w:val="0"/>
+        <w:widowControl/>
+        <w:suppressLineNumbers w:val="0"/>
+        <w:pBdr>
+          <w:top w:val="none" w:color="auto" w:sz="0" w:space="0"/>
+          <w:left w:val="none" w:color="auto" w:sz="0" w:space="0"/>
+          <w:bottom w:val="none" w:color="auto" w:sz="0" w:space="0"/>
+          <w:right w:val="none" w:color="auto" w:sz="0" w:space="0"/>
+        </w:pBdr>
+        <w:spacing w:before="0" w:beforeAutospacing="0" w:after="0" w:afterAutospacing="0"/>
+        <w:ind w:left="0" w:right="0" w:firstLine="0" w:firstLineChars="0"/>
+        <w:rPr>
+          <w:rFonts w:hint="eastAsia" w:ascii="微软雅黑" w:hAnsi="微软雅黑" w:eastAsia="微软雅黑" w:cs="微软雅黑"/>
+          <w:b/>
+          <w:bCs/>
+          <w:i w:val="0"/>
+          <w:iCs w:val="0"/>
+          <w:caps w:val="0"/>
+          <w:color w:val="121212"/>
+          <w:spacing w:val="0"/>
+          <w:sz w:val="27"/>
+          <w:szCs w:val="27"/>
+          <w:shd w:val="clear" w:fill="FFFFFF"/>
+          <w:lang w:val="en-US" w:eastAsia="zh-CN"/>
+        </w:rPr>
+      </w:pPr>
+      <w:r>
+        <w:rPr>
+          <w:rFonts w:hint="eastAsia" w:ascii="微软雅黑" w:hAnsi="微软雅黑" w:eastAsia="微软雅黑" w:cs="微软雅黑"/>
+          <w:b/>
+          <w:bCs/>
+          <w:i w:val="0"/>
+          <w:iCs w:val="0"/>
+          <w:caps w:val="0"/>
+          <w:color w:val="121212"/>
+          <w:spacing w:val="0"/>
+          <w:sz w:val="27"/>
+          <w:szCs w:val="27"/>
+          <w:shd w:val="clear" w:fill="FFFFFF"/>
+          <w:lang w:val="en-US" w:eastAsia="zh-CN"/>
+        </w:rPr>
+        <w:t>可以看出补亏都是一增一减，所以对所有者权益没有影响。</w:t>
+      </w:r>
+    </w:p>
+    <w:p>
+      <w:pPr>
+        <w:pStyle w:val="2"/>
+        <w:keepNext w:val="0"/>
+        <w:keepLines w:val="0"/>
+        <w:widowControl/>
+        <w:suppressLineNumbers w:val="0"/>
+        <w:pBdr>
+          <w:top w:val="none" w:color="auto" w:sz="0" w:space="0"/>
+          <w:left w:val="none" w:color="auto" w:sz="0" w:space="0"/>
+          <w:bottom w:val="none" w:color="auto" w:sz="0" w:space="0"/>
+          <w:right w:val="none" w:color="auto" w:sz="0" w:space="0"/>
+        </w:pBdr>
+        <w:spacing w:before="0" w:beforeAutospacing="0" w:after="0" w:afterAutospacing="0"/>
+        <w:ind w:left="0" w:right="0" w:firstLine="0" w:firstLineChars="0"/>
+        <w:rPr>
+          <w:rFonts w:hint="default" w:ascii="微软雅黑" w:hAnsi="微软雅黑" w:eastAsia="微软雅黑" w:cs="微软雅黑"/>
+          <w:b/>
+          <w:bCs/>
+          <w:i w:val="0"/>
+          <w:iCs w:val="0"/>
+          <w:caps w:val="0"/>
+          <w:color w:val="121212"/>
+          <w:spacing w:val="0"/>
+          <w:sz w:val="27"/>
+          <w:szCs w:val="27"/>
+          <w:shd w:val="clear" w:fill="FFFFFF"/>
+          <w:lang w:val="en-US" w:eastAsia="zh-CN"/>
+        </w:rPr>
+      </w:pPr>
+      <w:r>
+        <w:rPr>
+          <w:rFonts w:hint="eastAsia" w:ascii="微软雅黑" w:hAnsi="微软雅黑" w:eastAsia="微软雅黑" w:cs="微软雅黑"/>
+          <w:b/>
+          <w:bCs/>
+          <w:i w:val="0"/>
+          <w:iCs w:val="0"/>
+          <w:caps w:val="0"/>
+          <w:color w:val="121212"/>
+          <w:spacing w:val="0"/>
+          <w:sz w:val="27"/>
+          <w:szCs w:val="27"/>
+          <w:shd w:val="clear" w:fill="FFFFFF"/>
+          <w:lang w:val="en-US" w:eastAsia="zh-CN"/>
+        </w:rPr>
+        <w:t>回购股票，借库存股，贷银行存款，所以所有者权益减少。</w:t>
+      </w:r>
+    </w:p>
+    <w:p>
+      <w:pPr>
+        <w:pStyle w:val="2"/>
+        <w:keepNext w:val="0"/>
+        <w:keepLines w:val="0"/>
+        <w:widowControl/>
+        <w:suppressLineNumbers w:val="0"/>
+        <w:pBdr>
+          <w:top w:val="none" w:color="auto" w:sz="0" w:space="0"/>
+          <w:left w:val="none" w:color="auto" w:sz="0" w:space="0"/>
+          <w:bottom w:val="none" w:color="auto" w:sz="0" w:space="0"/>
+          <w:right w:val="none" w:color="auto" w:sz="0" w:space="0"/>
+        </w:pBdr>
+        <w:spacing w:before="0" w:beforeAutospacing="0" w:after="0" w:afterAutospacing="0"/>
+        <w:ind w:left="0" w:right="0" w:firstLine="0" w:firstLineChars="0"/>
+      </w:pPr>
+      <w:r>
+        <w:drawing>
+          <wp:inline distT="0" distB="0" distL="114300" distR="114300">
+            <wp:extent cx="3307080" cy="2059305"/>
+            <wp:effectExtent l="0" t="0" r="7620" b="7620"/>
+            <wp:docPr id="1" name="图片 1"/>
+            <wp:cNvGraphicFramePr>
+              <a:graphicFrameLocks xmlns:a="http://schemas.openxmlformats.org/drawingml/2006/main" noChangeAspect="1"/>
+            </wp:cNvGraphicFramePr>
+            <a:graphic xmlns:a="http://schemas.openxmlformats.org/drawingml/2006/main">
+              <a:graphicData uri="http://schemas.openxmlformats.org/drawingml/2006/picture">
+                <pic:pic xmlns:pic="http://schemas.openxmlformats.org/drawingml/2006/picture">
+                  <pic:nvPicPr>
+                    <pic:cNvPr id="1" name="图片 1"/>
+                    <pic:cNvPicPr>
+                      <a:picLocks noChangeAspect="1"/>
+                    </pic:cNvPicPr>
+                  </pic:nvPicPr>
+                  <pic:blipFill>
+                    <a:blip r:embed="rId4"/>
+                    <a:stretch>
+                      <a:fillRect/>
+                    </a:stretch>
+                  </pic:blipFill>
+                  <pic:spPr>
+                    <a:xfrm>
+                      <a:off x="0" y="0"/>
+                      <a:ext cx="3307080" cy="2059305"/>
+                    </a:xfrm>
+                    <a:prstGeom prst="rect">
+                      <a:avLst/>
+                    </a:prstGeom>
+                    <a:noFill/>
+                    <a:ln>
+                      <a:noFill/>
+                    </a:ln>
+                  </pic:spPr>
+                </pic:pic>
+              </a:graphicData>
+            </a:graphic>
+          </wp:inline>
+        </w:drawing>
+      </w:r>
+    </w:p>
+    <w:p>
+      <w:pPr>
+        <w:pStyle w:val="2"/>
+        <w:keepNext w:val="0"/>
+        <w:keepLines w:val="0"/>
+        <w:widowControl/>
+        <w:suppressLineNumbers w:val="0"/>
+        <w:pBdr>
+          <w:top w:val="none" w:color="auto" w:sz="0" w:space="0"/>
+          <w:left w:val="none" w:color="auto" w:sz="0" w:space="0"/>
+          <w:bottom w:val="none" w:color="auto" w:sz="0" w:space="0"/>
+          <w:right w:val="none" w:color="auto" w:sz="0" w:space="0"/>
+        </w:pBdr>
+        <w:spacing w:before="0" w:beforeAutospacing="0" w:after="0" w:afterAutospacing="0"/>
+        <w:ind w:left="0" w:right="0" w:firstLine="0" w:firstLineChars="0"/>
+      </w:pPr>
+    </w:p>
+    <w:p>
+      <w:pPr>
+        <w:pStyle w:val="2"/>
+        <w:keepNext w:val="0"/>
+        <w:keepLines w:val="0"/>
+        <w:widowControl/>
+        <w:suppressLineNumbers w:val="0"/>
+        <w:pBdr>
+          <w:top w:val="none" w:color="auto" w:sz="0" w:space="0"/>
+          <w:left w:val="none" w:color="auto" w:sz="0" w:space="0"/>
+          <w:bottom w:val="none" w:color="auto" w:sz="0" w:space="0"/>
+          <w:right w:val="none" w:color="auto" w:sz="0" w:space="0"/>
+        </w:pBdr>
+        <w:spacing w:before="0" w:beforeAutospacing="0" w:after="0" w:afterAutospacing="0"/>
+        <w:ind w:left="0" w:right="0" w:firstLine="0" w:firstLineChars="0"/>
+        <w:rPr>
+          <w:rFonts w:hint="eastAsia"/>
+          <w:lang w:val="en-US" w:eastAsia="zh-CN"/>
+        </w:rPr>
+      </w:pPr>
+    </w:p>
+    <w:p>
+      <w:pPr>
+        <w:pStyle w:val="2"/>
+        <w:keepNext w:val="0"/>
+        <w:keepLines w:val="0"/>
+        <w:widowControl/>
+        <w:suppressLineNumbers w:val="0"/>
+        <w:pBdr>
+          <w:top w:val="none" w:color="auto" w:sz="0" w:space="0"/>
+          <w:left w:val="none" w:color="auto" w:sz="0" w:space="0"/>
+          <w:bottom w:val="none" w:color="auto" w:sz="0" w:space="0"/>
+          <w:right w:val="none" w:color="auto" w:sz="0" w:space="0"/>
+        </w:pBdr>
+        <w:shd w:val="clear" w:fill="ADD8E6"/>
+        <w:spacing w:before="0" w:beforeAutospacing="0" w:after="0" w:afterAutospacing="0"/>
+        <w:ind w:left="0" w:right="0" w:firstLine="0"/>
+        <w:jc w:val="left"/>
+        <w:rPr>
+          <w:rFonts w:ascii="微软雅黑" w:hAnsi="微软雅黑" w:eastAsia="微软雅黑" w:cs="微软雅黑"/>
+          <w:i w:val="0"/>
+          <w:iCs w:val="0"/>
+          <w:caps w:val="0"/>
+          <w:color w:val="444444"/>
+          <w:spacing w:val="0"/>
+          <w:sz w:val="10"/>
+          <w:szCs w:val="10"/>
+        </w:rPr>
+      </w:pPr>
+      <w:r>
+        <w:rPr>
+          <w:rFonts w:ascii="Arial" w:hAnsi="Arial" w:eastAsia="微软雅黑" w:cs="Arial"/>
+          <w:i w:val="0"/>
+          <w:iCs w:val="0"/>
+          <w:caps w:val="0"/>
+          <w:color w:val="444444"/>
+          <w:spacing w:val="0"/>
+          <w:sz w:val="12"/>
+          <w:szCs w:val="12"/>
+          <w:bdr w:val="none" w:color="auto" w:sz="0" w:space="0"/>
+          <w:shd w:val="clear" w:fill="ADD8E6"/>
+        </w:rPr>
+        <w:t>（</w:t>
+      </w:r>
+      <w:r>
+        <w:rPr>
+          <w:rFonts w:hint="default" w:ascii="Arial" w:hAnsi="Arial" w:eastAsia="微软雅黑" w:cs="Arial"/>
+          <w:i w:val="0"/>
+          <w:iCs w:val="0"/>
+          <w:caps w:val="0"/>
+          <w:color w:val="444444"/>
+          <w:spacing w:val="0"/>
+          <w:sz w:val="12"/>
+          <w:szCs w:val="12"/>
+          <w:bdr w:val="none" w:color="auto" w:sz="0" w:space="0"/>
+          <w:shd w:val="clear" w:fill="ADD8E6"/>
+        </w:rPr>
+        <w:t>1）股份有限公司以外的企业接受现金资产投资时：</w:t>
+      </w:r>
+    </w:p>
+    <w:p>
+      <w:pPr>
+        <w:pStyle w:val="2"/>
+        <w:keepNext w:val="0"/>
+        <w:keepLines w:val="0"/>
+        <w:widowControl/>
+        <w:suppressLineNumbers w:val="0"/>
+        <w:pBdr>
+          <w:top w:val="none" w:color="auto" w:sz="0" w:space="0"/>
+          <w:left w:val="none" w:color="auto" w:sz="0" w:space="0"/>
+          <w:bottom w:val="none" w:color="auto" w:sz="0" w:space="0"/>
+          <w:right w:val="none" w:color="auto" w:sz="0" w:space="0"/>
+        </w:pBdr>
+        <w:shd w:val="clear" w:fill="ADD8E6"/>
+        <w:spacing w:before="0" w:beforeAutospacing="0" w:after="0" w:afterAutospacing="0"/>
+        <w:ind w:left="0" w:right="0" w:firstLine="0"/>
+        <w:jc w:val="left"/>
+        <w:rPr>
+          <w:rFonts w:hint="eastAsia" w:ascii="微软雅黑" w:hAnsi="微软雅黑" w:eastAsia="微软雅黑" w:cs="微软雅黑"/>
+          <w:i w:val="0"/>
+          <w:iCs w:val="0"/>
+          <w:caps w:val="0"/>
+          <w:color w:val="444444"/>
+          <w:spacing w:val="0"/>
+          <w:sz w:val="10"/>
+          <w:szCs w:val="10"/>
+        </w:rPr>
+      </w:pPr>
+      <w:r>
+        <w:rPr>
+          <w:rFonts w:hint="default" w:ascii="Arial" w:hAnsi="Arial" w:eastAsia="微软雅黑" w:cs="Arial"/>
+          <w:i w:val="0"/>
+          <w:iCs w:val="0"/>
+          <w:caps w:val="0"/>
+          <w:color w:val="444444"/>
+          <w:spacing w:val="0"/>
+          <w:sz w:val="12"/>
+          <w:szCs w:val="12"/>
+          <w:bdr w:val="none" w:color="auto" w:sz="0" w:space="0"/>
+          <w:shd w:val="clear" w:fill="ADD8E6"/>
+        </w:rPr>
+        <w:t>借：银行存款（实际收到的投资额）</w:t>
+      </w:r>
+    </w:p>
+    <w:p>
+      <w:pPr>
+        <w:pStyle w:val="2"/>
+        <w:keepNext w:val="0"/>
+        <w:keepLines w:val="0"/>
+        <w:widowControl/>
+        <w:suppressLineNumbers w:val="0"/>
+        <w:pBdr>
+          <w:top w:val="none" w:color="auto" w:sz="0" w:space="0"/>
+          <w:left w:val="none" w:color="auto" w:sz="0" w:space="0"/>
+          <w:bottom w:val="none" w:color="auto" w:sz="0" w:space="0"/>
+          <w:right w:val="none" w:color="auto" w:sz="0" w:space="0"/>
+        </w:pBdr>
+        <w:shd w:val="clear" w:fill="ADD8E6"/>
+        <w:spacing w:before="0" w:beforeAutospacing="0" w:after="0" w:afterAutospacing="0"/>
+        <w:ind w:left="0" w:right="0" w:firstLine="0"/>
+        <w:jc w:val="left"/>
+        <w:rPr>
+          <w:rFonts w:hint="eastAsia" w:ascii="微软雅黑" w:hAnsi="微软雅黑" w:eastAsia="微软雅黑" w:cs="微软雅黑"/>
+          <w:i w:val="0"/>
+          <w:iCs w:val="0"/>
+          <w:caps w:val="0"/>
+          <w:color w:val="444444"/>
+          <w:spacing w:val="0"/>
+          <w:sz w:val="10"/>
+          <w:szCs w:val="10"/>
+        </w:rPr>
+      </w:pPr>
+      <w:r>
+        <w:rPr>
+          <w:rFonts w:hint="default" w:ascii="Arial" w:hAnsi="Arial" w:eastAsia="微软雅黑" w:cs="Arial"/>
+          <w:i w:val="0"/>
+          <w:iCs w:val="0"/>
+          <w:caps w:val="0"/>
+          <w:color w:val="444444"/>
+          <w:spacing w:val="0"/>
+          <w:sz w:val="12"/>
+          <w:szCs w:val="12"/>
+          <w:bdr w:val="none" w:color="auto" w:sz="0" w:space="0"/>
+          <w:shd w:val="clear" w:fill="ADD8E6"/>
+        </w:rPr>
+        <w:t>　　贷：实收资本（投资合同或协议约定的投资者在企业注册资本中所占份额的部分）</w:t>
+      </w:r>
+    </w:p>
+    <w:p>
+      <w:pPr>
+        <w:pStyle w:val="2"/>
+        <w:keepNext w:val="0"/>
+        <w:keepLines w:val="0"/>
+        <w:widowControl/>
+        <w:suppressLineNumbers w:val="0"/>
+        <w:pBdr>
+          <w:top w:val="none" w:color="auto" w:sz="0" w:space="0"/>
+          <w:left w:val="none" w:color="auto" w:sz="0" w:space="0"/>
+          <w:bottom w:val="none" w:color="auto" w:sz="0" w:space="0"/>
+          <w:right w:val="none" w:color="auto" w:sz="0" w:space="0"/>
+        </w:pBdr>
+        <w:shd w:val="clear" w:fill="ADD8E6"/>
+        <w:spacing w:before="0" w:beforeAutospacing="0" w:after="0" w:afterAutospacing="0"/>
+        <w:ind w:left="0" w:right="0" w:firstLine="0"/>
+        <w:jc w:val="left"/>
+        <w:rPr>
+          <w:rFonts w:hint="eastAsia" w:ascii="微软雅黑" w:hAnsi="微软雅黑" w:eastAsia="微软雅黑" w:cs="微软雅黑"/>
+          <w:i w:val="0"/>
+          <w:iCs w:val="0"/>
+          <w:caps w:val="0"/>
+          <w:color w:val="444444"/>
+          <w:spacing w:val="0"/>
+          <w:sz w:val="10"/>
+          <w:szCs w:val="10"/>
+        </w:rPr>
+      </w:pPr>
+      <w:r>
+        <w:rPr>
+          <w:rFonts w:hint="default" w:ascii="Arial" w:hAnsi="Arial" w:eastAsia="微软雅黑" w:cs="Arial"/>
+          <w:i w:val="0"/>
+          <w:iCs w:val="0"/>
+          <w:caps w:val="0"/>
+          <w:color w:val="444444"/>
+          <w:spacing w:val="0"/>
+          <w:sz w:val="12"/>
+          <w:szCs w:val="12"/>
+          <w:bdr w:val="none" w:color="auto" w:sz="0" w:space="0"/>
+          <w:shd w:val="clear" w:fill="ADD8E6"/>
+        </w:rPr>
+        <w:t>　　　　资本公积——资本溢价（实际收到的金额超过投资者在企业注册资本中所占份额的部分）</w:t>
+      </w:r>
+    </w:p>
+    <w:p>
+      <w:pPr>
+        <w:pStyle w:val="2"/>
+        <w:keepNext w:val="0"/>
+        <w:keepLines w:val="0"/>
+        <w:widowControl/>
+        <w:suppressLineNumbers w:val="0"/>
+        <w:pBdr>
+          <w:top w:val="none" w:color="auto" w:sz="0" w:space="0"/>
+          <w:left w:val="none" w:color="auto" w:sz="0" w:space="0"/>
+          <w:bottom w:val="none" w:color="auto" w:sz="0" w:space="0"/>
+          <w:right w:val="none" w:color="auto" w:sz="0" w:space="0"/>
+        </w:pBdr>
+        <w:shd w:val="clear" w:fill="ADD8E6"/>
+        <w:spacing w:before="0" w:beforeAutospacing="0" w:after="0" w:afterAutospacing="0"/>
+        <w:ind w:left="0" w:right="0" w:firstLine="0"/>
+        <w:jc w:val="left"/>
+        <w:rPr>
+          <w:rFonts w:hint="eastAsia" w:ascii="微软雅黑" w:hAnsi="微软雅黑" w:eastAsia="微软雅黑" w:cs="微软雅黑"/>
+          <w:i w:val="0"/>
+          <w:iCs w:val="0"/>
+          <w:caps w:val="0"/>
+          <w:color w:val="444444"/>
+          <w:spacing w:val="0"/>
+          <w:sz w:val="10"/>
+          <w:szCs w:val="10"/>
+        </w:rPr>
+      </w:pPr>
+      <w:r>
+        <w:rPr>
+          <w:rFonts w:hint="default" w:ascii="Arial" w:hAnsi="Arial" w:eastAsia="微软雅黑" w:cs="Arial"/>
+          <w:i w:val="0"/>
+          <w:iCs w:val="0"/>
+          <w:caps w:val="0"/>
+          <w:color w:val="444444"/>
+          <w:spacing w:val="0"/>
+          <w:sz w:val="12"/>
+          <w:szCs w:val="12"/>
+          <w:bdr w:val="none" w:color="auto" w:sz="0" w:space="0"/>
+          <w:shd w:val="clear" w:fill="ADD8E6"/>
+        </w:rPr>
+        <w:t>（2）股份有限公司接受现金资产投资时：</w:t>
+      </w:r>
+    </w:p>
+    <w:p>
+      <w:pPr>
+        <w:pStyle w:val="2"/>
+        <w:keepNext w:val="0"/>
+        <w:keepLines w:val="0"/>
+        <w:widowControl/>
+        <w:suppressLineNumbers w:val="0"/>
+        <w:pBdr>
+          <w:top w:val="none" w:color="auto" w:sz="0" w:space="0"/>
+          <w:left w:val="none" w:color="auto" w:sz="0" w:space="0"/>
+          <w:bottom w:val="none" w:color="auto" w:sz="0" w:space="0"/>
+          <w:right w:val="none" w:color="auto" w:sz="0" w:space="0"/>
+        </w:pBdr>
+        <w:shd w:val="clear" w:fill="ADD8E6"/>
+        <w:spacing w:before="0" w:beforeAutospacing="0" w:after="0" w:afterAutospacing="0"/>
+        <w:ind w:left="0" w:right="0" w:firstLine="0"/>
+        <w:jc w:val="left"/>
+        <w:rPr>
+          <w:rFonts w:hint="eastAsia" w:ascii="微软雅黑" w:hAnsi="微软雅黑" w:eastAsia="微软雅黑" w:cs="微软雅黑"/>
+          <w:i w:val="0"/>
+          <w:iCs w:val="0"/>
+          <w:caps w:val="0"/>
+          <w:color w:val="444444"/>
+          <w:spacing w:val="0"/>
+          <w:sz w:val="10"/>
+          <w:szCs w:val="10"/>
+        </w:rPr>
+      </w:pPr>
+      <w:r>
+        <w:rPr>
+          <w:rFonts w:hint="default" w:ascii="Arial" w:hAnsi="Arial" w:eastAsia="微软雅黑" w:cs="Arial"/>
+          <w:i w:val="0"/>
+          <w:iCs w:val="0"/>
+          <w:caps w:val="0"/>
+          <w:color w:val="444444"/>
+          <w:spacing w:val="0"/>
+          <w:sz w:val="12"/>
+          <w:szCs w:val="12"/>
+          <w:bdr w:val="none" w:color="auto" w:sz="0" w:space="0"/>
+          <w:shd w:val="clear" w:fill="ADD8E6"/>
+        </w:rPr>
+        <w:t>借：银行存款（实际收到的投资额）</w:t>
+      </w:r>
+    </w:p>
+    <w:p>
+      <w:pPr>
+        <w:pStyle w:val="2"/>
+        <w:keepNext w:val="0"/>
+        <w:keepLines w:val="0"/>
+        <w:widowControl/>
+        <w:suppressLineNumbers w:val="0"/>
+        <w:pBdr>
+          <w:top w:val="none" w:color="auto" w:sz="0" w:space="0"/>
+          <w:left w:val="none" w:color="auto" w:sz="0" w:space="0"/>
+          <w:bottom w:val="none" w:color="auto" w:sz="0" w:space="0"/>
+          <w:right w:val="none" w:color="auto" w:sz="0" w:space="0"/>
+        </w:pBdr>
+        <w:shd w:val="clear" w:fill="ADD8E6"/>
+        <w:spacing w:before="0" w:beforeAutospacing="0" w:after="0" w:afterAutospacing="0"/>
+        <w:ind w:left="0" w:right="0" w:firstLine="240"/>
+        <w:jc w:val="left"/>
+        <w:rPr>
+          <w:rFonts w:hint="eastAsia" w:ascii="微软雅黑" w:hAnsi="微软雅黑" w:eastAsia="微软雅黑" w:cs="微软雅黑"/>
+          <w:i w:val="0"/>
+          <w:iCs w:val="0"/>
+          <w:caps w:val="0"/>
+          <w:color w:val="444444"/>
+          <w:spacing w:val="0"/>
+          <w:sz w:val="10"/>
+          <w:szCs w:val="10"/>
+        </w:rPr>
+      </w:pPr>
+      <w:r>
+        <w:rPr>
+          <w:rFonts w:hint="default" w:ascii="Arial" w:hAnsi="Arial" w:eastAsia="微软雅黑" w:cs="Arial"/>
+          <w:i w:val="0"/>
+          <w:iCs w:val="0"/>
+          <w:caps w:val="0"/>
+          <w:color w:val="444444"/>
+          <w:spacing w:val="0"/>
+          <w:sz w:val="12"/>
+          <w:szCs w:val="12"/>
+          <w:bdr w:val="none" w:color="auto" w:sz="0" w:space="0"/>
+          <w:shd w:val="clear" w:fill="ADD8E6"/>
+        </w:rPr>
+        <w:t>贷：股本（股票面值总额）</w:t>
+      </w:r>
+    </w:p>
+    <w:p>
+      <w:pPr>
+        <w:pStyle w:val="2"/>
+        <w:keepNext w:val="0"/>
+        <w:keepLines w:val="0"/>
+        <w:widowControl/>
+        <w:suppressLineNumbers w:val="0"/>
+        <w:pBdr>
+          <w:top w:val="none" w:color="auto" w:sz="0" w:space="0"/>
+          <w:left w:val="none" w:color="auto" w:sz="0" w:space="0"/>
+          <w:bottom w:val="none" w:color="auto" w:sz="0" w:space="0"/>
+          <w:right w:val="none" w:color="auto" w:sz="0" w:space="0"/>
+        </w:pBdr>
+        <w:shd w:val="clear" w:fill="ADD8E6"/>
+        <w:spacing w:before="0" w:beforeAutospacing="0" w:after="0" w:afterAutospacing="0"/>
+        <w:ind w:left="0" w:right="0" w:firstLine="240"/>
+        <w:jc w:val="left"/>
+        <w:rPr>
+          <w:rFonts w:hint="eastAsia" w:ascii="微软雅黑" w:hAnsi="微软雅黑" w:eastAsia="微软雅黑" w:cs="微软雅黑"/>
+          <w:i w:val="0"/>
+          <w:iCs w:val="0"/>
+          <w:caps w:val="0"/>
+          <w:color w:val="444444"/>
+          <w:spacing w:val="0"/>
+          <w:sz w:val="10"/>
+          <w:szCs w:val="10"/>
+        </w:rPr>
+      </w:pPr>
+      <w:r>
+        <w:rPr>
+          <w:rFonts w:hint="eastAsia" w:ascii="微软雅黑" w:hAnsi="微软雅黑" w:eastAsia="微软雅黑" w:cs="微软雅黑"/>
+          <w:i w:val="0"/>
+          <w:iCs w:val="0"/>
+          <w:caps w:val="0"/>
+          <w:color w:val="444444"/>
+          <w:spacing w:val="0"/>
+          <w:sz w:val="10"/>
+          <w:szCs w:val="10"/>
+          <w:bdr w:val="none" w:color="auto" w:sz="0" w:space="0"/>
+          <w:shd w:val="clear" w:fill="ADD8E6"/>
+        </w:rPr>
+        <w:t>　　</w:t>
+      </w:r>
+      <w:r>
+        <w:rPr>
+          <w:rFonts w:hint="default" w:ascii="Arial" w:hAnsi="Arial" w:eastAsia="微软雅黑" w:cs="Arial"/>
+          <w:i w:val="0"/>
+          <w:iCs w:val="0"/>
+          <w:caps w:val="0"/>
+          <w:color w:val="444444"/>
+          <w:spacing w:val="0"/>
+          <w:sz w:val="12"/>
+          <w:szCs w:val="12"/>
+          <w:bdr w:val="none" w:color="auto" w:sz="0" w:space="0"/>
+          <w:shd w:val="clear" w:fill="ADD8E6"/>
+        </w:rPr>
+        <w:t>资本公积——股本溢价（实际收到的投资额超过面值的部分）</w:t>
+      </w:r>
+    </w:p>
+    <w:p>
+      <w:pPr>
+        <w:pStyle w:val="2"/>
+        <w:keepNext w:val="0"/>
+        <w:keepLines w:val="0"/>
+        <w:widowControl/>
+        <w:suppressLineNumbers w:val="0"/>
+        <w:pBdr>
+          <w:top w:val="none" w:color="auto" w:sz="0" w:space="0"/>
+          <w:left w:val="none" w:color="auto" w:sz="0" w:space="0"/>
+          <w:bottom w:val="none" w:color="auto" w:sz="0" w:space="0"/>
+          <w:right w:val="none" w:color="auto" w:sz="0" w:space="0"/>
+        </w:pBdr>
+        <w:spacing w:before="0" w:beforeAutospacing="0" w:after="0" w:afterAutospacing="0"/>
+        <w:ind w:left="0" w:right="0" w:firstLine="0" w:firstLineChars="0"/>
+        <w:rPr>
+          <w:rFonts w:hint="eastAsia" w:ascii="微软雅黑" w:hAnsi="微软雅黑" w:eastAsia="微软雅黑" w:cs="微软雅黑"/>
+          <w:bdr w:val="none" w:color="auto" w:sz="0" w:space="0"/>
+          <w:lang w:val="en-US" w:eastAsia="zh-CN"/>
+        </w:rPr>
+      </w:pPr>
+    </w:p>
+    <w:p>
+      <w:pPr>
+        <w:pStyle w:val="2"/>
+        <w:keepNext w:val="0"/>
+        <w:keepLines w:val="0"/>
+        <w:widowControl/>
+        <w:suppressLineNumbers w:val="0"/>
+        <w:pBdr>
+          <w:top w:val="none" w:color="auto" w:sz="0" w:space="0"/>
+          <w:left w:val="none" w:color="auto" w:sz="0" w:space="0"/>
+          <w:bottom w:val="none" w:color="auto" w:sz="0" w:space="0"/>
+          <w:right w:val="none" w:color="auto" w:sz="0" w:space="0"/>
+        </w:pBdr>
+        <w:shd w:val="clear" w:fill="ADD8E6"/>
+        <w:spacing w:before="0" w:beforeAutospacing="0" w:after="0" w:afterAutospacing="0"/>
+        <w:ind w:left="0" w:right="0" w:firstLine="0"/>
+        <w:jc w:val="left"/>
+        <w:rPr>
+          <w:rFonts w:ascii="微软雅黑" w:hAnsi="微软雅黑" w:eastAsia="微软雅黑" w:cs="微软雅黑"/>
+          <w:i w:val="0"/>
+          <w:iCs w:val="0"/>
+          <w:caps w:val="0"/>
+          <w:color w:val="444444"/>
+          <w:spacing w:val="0"/>
+          <w:sz w:val="10"/>
+          <w:szCs w:val="10"/>
+        </w:rPr>
+      </w:pPr>
+      <w:r>
+        <w:rPr>
+          <w:rFonts w:ascii="Arial" w:hAnsi="Arial" w:eastAsia="微软雅黑" w:cs="Arial"/>
+          <w:i w:val="0"/>
+          <w:iCs w:val="0"/>
+          <w:caps w:val="0"/>
+          <w:color w:val="444444"/>
+          <w:spacing w:val="0"/>
+          <w:sz w:val="12"/>
+          <w:szCs w:val="12"/>
+          <w:bdr w:val="none" w:color="auto" w:sz="0" w:space="0"/>
+          <w:shd w:val="clear" w:fill="ADD8E6"/>
+        </w:rPr>
+        <w:t>接受非现金资产投资</w:t>
+      </w:r>
+      <w:r>
+        <w:rPr>
+          <w:rFonts w:hint="default" w:ascii="Arial" w:hAnsi="Arial" w:eastAsia="微软雅黑" w:cs="Arial"/>
+          <w:i w:val="0"/>
+          <w:iCs w:val="0"/>
+          <w:caps w:val="0"/>
+          <w:color w:val="444444"/>
+          <w:spacing w:val="0"/>
+          <w:sz w:val="12"/>
+          <w:szCs w:val="12"/>
+          <w:bdr w:val="none" w:color="auto" w:sz="0" w:space="0"/>
+          <w:shd w:val="clear" w:fill="ADD8E6"/>
+        </w:rPr>
+        <w:t>的账务处理：</w:t>
+      </w:r>
+    </w:p>
+    <w:p>
+      <w:pPr>
+        <w:pStyle w:val="2"/>
+        <w:keepNext w:val="0"/>
+        <w:keepLines w:val="0"/>
+        <w:widowControl/>
+        <w:suppressLineNumbers w:val="0"/>
+        <w:pBdr>
+          <w:top w:val="none" w:color="auto" w:sz="0" w:space="0"/>
+          <w:left w:val="none" w:color="auto" w:sz="0" w:space="0"/>
+          <w:bottom w:val="none" w:color="auto" w:sz="0" w:space="0"/>
+          <w:right w:val="none" w:color="auto" w:sz="0" w:space="0"/>
+        </w:pBdr>
+        <w:shd w:val="clear" w:fill="ADD8E6"/>
+        <w:spacing w:before="0" w:beforeAutospacing="0" w:after="0" w:afterAutospacing="0"/>
+        <w:ind w:left="0" w:right="0" w:firstLine="0"/>
+        <w:jc w:val="left"/>
+        <w:rPr>
+          <w:rFonts w:hint="eastAsia" w:ascii="微软雅黑" w:hAnsi="微软雅黑" w:eastAsia="微软雅黑" w:cs="微软雅黑"/>
+          <w:i w:val="0"/>
+          <w:iCs w:val="0"/>
+          <w:caps w:val="0"/>
+          <w:color w:val="444444"/>
+          <w:spacing w:val="0"/>
+          <w:sz w:val="10"/>
+          <w:szCs w:val="10"/>
+        </w:rPr>
+      </w:pPr>
+      <w:r>
+        <w:rPr>
+          <w:rFonts w:hint="default" w:ascii="Arial" w:hAnsi="Arial" w:eastAsia="微软雅黑" w:cs="Arial"/>
+          <w:i w:val="0"/>
+          <w:iCs w:val="0"/>
+          <w:caps w:val="0"/>
+          <w:color w:val="444444"/>
+          <w:spacing w:val="0"/>
+          <w:sz w:val="12"/>
+          <w:szCs w:val="12"/>
+          <w:bdr w:val="none" w:color="auto" w:sz="0" w:space="0"/>
+          <w:shd w:val="clear" w:fill="ADD8E6"/>
+        </w:rPr>
+        <w:t>借：库存商品/原材料/固定资产/无形资产等（合同或协议约定的价值，不公允的除外）</w:t>
+      </w:r>
+    </w:p>
+    <w:p>
+      <w:pPr>
+        <w:pStyle w:val="2"/>
+        <w:keepNext w:val="0"/>
+        <w:keepLines w:val="0"/>
+        <w:widowControl/>
+        <w:suppressLineNumbers w:val="0"/>
+        <w:pBdr>
+          <w:top w:val="none" w:color="auto" w:sz="0" w:space="0"/>
+          <w:left w:val="none" w:color="auto" w:sz="0" w:space="0"/>
+          <w:bottom w:val="none" w:color="auto" w:sz="0" w:space="0"/>
+          <w:right w:val="none" w:color="auto" w:sz="0" w:space="0"/>
+        </w:pBdr>
+        <w:shd w:val="clear" w:fill="ADD8E6"/>
+        <w:spacing w:before="0" w:beforeAutospacing="0" w:after="0" w:afterAutospacing="0"/>
+        <w:ind w:left="0" w:right="0" w:firstLine="0"/>
+        <w:jc w:val="left"/>
+        <w:rPr>
+          <w:rFonts w:hint="eastAsia" w:ascii="微软雅黑" w:hAnsi="微软雅黑" w:eastAsia="微软雅黑" w:cs="微软雅黑"/>
+          <w:i w:val="0"/>
+          <w:iCs w:val="0"/>
+          <w:caps w:val="0"/>
+          <w:color w:val="444444"/>
+          <w:spacing w:val="0"/>
+          <w:sz w:val="10"/>
+          <w:szCs w:val="10"/>
+        </w:rPr>
+      </w:pPr>
+      <w:r>
+        <w:rPr>
+          <w:rFonts w:hint="default" w:ascii="Arial" w:hAnsi="Arial" w:eastAsia="微软雅黑" w:cs="Arial"/>
+          <w:i w:val="0"/>
+          <w:iCs w:val="0"/>
+          <w:caps w:val="0"/>
+          <w:color w:val="444444"/>
+          <w:spacing w:val="0"/>
+          <w:sz w:val="12"/>
+          <w:szCs w:val="12"/>
+          <w:bdr w:val="none" w:color="auto" w:sz="0" w:space="0"/>
+          <w:shd w:val="clear" w:fill="ADD8E6"/>
+        </w:rPr>
+        <w:t>　　应交税费——应交增值税(进项税额)</w:t>
+      </w:r>
+    </w:p>
+    <w:p>
+      <w:pPr>
+        <w:pStyle w:val="2"/>
+        <w:keepNext w:val="0"/>
+        <w:keepLines w:val="0"/>
+        <w:widowControl/>
+        <w:suppressLineNumbers w:val="0"/>
+        <w:pBdr>
+          <w:top w:val="none" w:color="auto" w:sz="0" w:space="0"/>
+          <w:left w:val="none" w:color="auto" w:sz="0" w:space="0"/>
+          <w:bottom w:val="none" w:color="auto" w:sz="0" w:space="0"/>
+          <w:right w:val="none" w:color="auto" w:sz="0" w:space="0"/>
+        </w:pBdr>
+        <w:shd w:val="clear" w:fill="ADD8E6"/>
+        <w:spacing w:before="0" w:beforeAutospacing="0" w:after="0" w:afterAutospacing="0"/>
+        <w:ind w:left="0" w:right="0" w:firstLine="0"/>
+        <w:jc w:val="left"/>
+        <w:rPr>
+          <w:rFonts w:hint="eastAsia" w:ascii="微软雅黑" w:hAnsi="微软雅黑" w:eastAsia="微软雅黑" w:cs="微软雅黑"/>
+          <w:i w:val="0"/>
+          <w:iCs w:val="0"/>
+          <w:caps w:val="0"/>
+          <w:color w:val="444444"/>
+          <w:spacing w:val="0"/>
+          <w:sz w:val="10"/>
+          <w:szCs w:val="10"/>
+        </w:rPr>
+      </w:pPr>
+      <w:r>
+        <w:rPr>
+          <w:rFonts w:hint="default" w:ascii="Arial" w:hAnsi="Arial" w:eastAsia="微软雅黑" w:cs="Arial"/>
+          <w:i w:val="0"/>
+          <w:iCs w:val="0"/>
+          <w:caps w:val="0"/>
+          <w:color w:val="444444"/>
+          <w:spacing w:val="0"/>
+          <w:sz w:val="12"/>
+          <w:szCs w:val="12"/>
+          <w:bdr w:val="none" w:color="auto" w:sz="0" w:space="0"/>
+          <w:shd w:val="clear" w:fill="ADD8E6"/>
+        </w:rPr>
+        <w:t>　　贷：实收资本(或股本)（合同或协议约定投资者在注册资本中享有的份额）</w:t>
+      </w:r>
+    </w:p>
+    <w:p>
+      <w:pPr>
+        <w:pStyle w:val="2"/>
+        <w:keepNext w:val="0"/>
+        <w:keepLines w:val="0"/>
+        <w:widowControl/>
+        <w:suppressLineNumbers w:val="0"/>
+        <w:pBdr>
+          <w:top w:val="none" w:color="auto" w:sz="0" w:space="0"/>
+          <w:left w:val="none" w:color="auto" w:sz="0" w:space="0"/>
+          <w:bottom w:val="none" w:color="auto" w:sz="0" w:space="0"/>
+          <w:right w:val="none" w:color="auto" w:sz="0" w:space="0"/>
+        </w:pBdr>
+        <w:shd w:val="clear" w:fill="ADD8E6"/>
+        <w:spacing w:before="0" w:beforeAutospacing="0" w:after="0" w:afterAutospacing="0"/>
+        <w:ind w:left="0" w:right="0" w:firstLine="0"/>
+        <w:jc w:val="left"/>
+        <w:rPr>
+          <w:rFonts w:hint="default" w:ascii="Arial" w:hAnsi="Arial" w:eastAsia="微软雅黑" w:cs="Arial"/>
+          <w:i w:val="0"/>
+          <w:iCs w:val="0"/>
+          <w:caps w:val="0"/>
+          <w:color w:val="444444"/>
+          <w:spacing w:val="0"/>
+          <w:sz w:val="12"/>
+          <w:szCs w:val="12"/>
+          <w:bdr w:val="none" w:color="auto" w:sz="0" w:space="0"/>
+          <w:shd w:val="clear" w:fill="ADD8E6"/>
+        </w:rPr>
+      </w:pPr>
+      <w:r>
+        <w:rPr>
+          <w:rFonts w:hint="default" w:ascii="Arial" w:hAnsi="Arial" w:eastAsia="微软雅黑" w:cs="Arial"/>
+          <w:i w:val="0"/>
+          <w:iCs w:val="0"/>
+          <w:caps w:val="0"/>
+          <w:color w:val="444444"/>
+          <w:spacing w:val="0"/>
+          <w:sz w:val="12"/>
+          <w:szCs w:val="12"/>
+          <w:bdr w:val="none" w:color="auto" w:sz="0" w:space="0"/>
+          <w:shd w:val="clear" w:fill="ADD8E6"/>
+        </w:rPr>
+        <w:t>　　　　资本公积——资本(股本)溢价（差额）</w:t>
+      </w:r>
+    </w:p>
+    <w:p>
+      <w:pPr>
+        <w:pStyle w:val="2"/>
+        <w:keepNext w:val="0"/>
+        <w:keepLines w:val="0"/>
+        <w:widowControl/>
+        <w:suppressLineNumbers w:val="0"/>
+        <w:pBdr>
+          <w:top w:val="none" w:color="auto" w:sz="0" w:space="0"/>
+          <w:left w:val="none" w:color="auto" w:sz="0" w:space="0"/>
+          <w:bottom w:val="none" w:color="auto" w:sz="0" w:space="0"/>
+          <w:right w:val="none" w:color="auto" w:sz="0" w:space="0"/>
+        </w:pBdr>
+        <w:shd w:val="clear" w:fill="ADD8E6"/>
+        <w:spacing w:before="0" w:beforeAutospacing="0" w:after="0" w:afterAutospacing="0"/>
+        <w:ind w:left="0" w:right="0" w:firstLine="0"/>
+        <w:jc w:val="left"/>
+        <w:rPr>
+          <w:rFonts w:hint="eastAsia" w:ascii="Arial" w:hAnsi="Arial" w:eastAsia="微软雅黑" w:cs="Arial"/>
+          <w:i w:val="0"/>
+          <w:iCs w:val="0"/>
+          <w:caps w:val="0"/>
+          <w:color w:val="444444"/>
+          <w:spacing w:val="0"/>
+          <w:sz w:val="12"/>
+          <w:szCs w:val="12"/>
+          <w:bdr w:val="none" w:color="auto" w:sz="0" w:space="0"/>
+          <w:shd w:val="clear" w:fill="ADD8E6"/>
+        </w:rPr>
+      </w:pPr>
+    </w:p>
+    <w:p>
+      <w:pPr>
+        <w:pStyle w:val="2"/>
+        <w:keepNext w:val="0"/>
+        <w:keepLines w:val="0"/>
+        <w:widowControl/>
+        <w:suppressLineNumbers w:val="0"/>
+        <w:pBdr>
+          <w:top w:val="none" w:color="auto" w:sz="0" w:space="0"/>
+          <w:left w:val="none" w:color="auto" w:sz="0" w:space="0"/>
+          <w:bottom w:val="none" w:color="auto" w:sz="0" w:space="0"/>
+          <w:right w:val="none" w:color="auto" w:sz="0" w:space="0"/>
+        </w:pBdr>
+        <w:spacing w:before="0" w:beforeAutospacing="0" w:after="0" w:afterAutospacing="0"/>
+        <w:ind w:left="0" w:right="0" w:firstLine="0" w:firstLineChars="0"/>
+        <w:rPr>
+          <w:rFonts w:ascii="微软雅黑" w:hAnsi="微软雅黑" w:eastAsia="微软雅黑" w:cs="微软雅黑"/>
+          <w:i w:val="0"/>
+          <w:iCs w:val="0"/>
+          <w:caps w:val="0"/>
+          <w:color w:val="444444"/>
+          <w:spacing w:val="0"/>
+          <w:sz w:val="10"/>
+          <w:szCs w:val="10"/>
+          <w:shd w:val="clear" w:fill="ADD8E6"/>
+        </w:rPr>
+      </w:pPr>
+      <w:r>
+        <w:rPr>
+          <w:rFonts w:ascii="微软雅黑" w:hAnsi="微软雅黑" w:eastAsia="微软雅黑" w:cs="微软雅黑"/>
+          <w:i w:val="0"/>
+          <w:iCs w:val="0"/>
+          <w:caps w:val="0"/>
+          <w:color w:val="444444"/>
+          <w:spacing w:val="0"/>
+          <w:sz w:val="10"/>
+          <w:szCs w:val="10"/>
+          <w:shd w:val="clear" w:fill="ADD8E6"/>
+        </w:rPr>
+        <w:t>接受非现金资产投资，接受方应按合同约定金额（不公允的除外）与增值税进项税额作为实收资本。</w:t>
+      </w:r>
+    </w:p>
+    <w:p>
+      <w:pPr>
+        <w:pStyle w:val="2"/>
+        <w:keepNext w:val="0"/>
+        <w:keepLines w:val="0"/>
+        <w:widowControl/>
+        <w:suppressLineNumbers w:val="0"/>
+        <w:pBdr>
+          <w:top w:val="none" w:color="auto" w:sz="0" w:space="0"/>
+          <w:left w:val="none" w:color="auto" w:sz="0" w:space="0"/>
+          <w:bottom w:val="none" w:color="auto" w:sz="0" w:space="0"/>
+          <w:right w:val="none" w:color="auto" w:sz="0" w:space="0"/>
+        </w:pBdr>
+        <w:spacing w:before="0" w:beforeAutospacing="0" w:after="0" w:afterAutospacing="0"/>
+        <w:ind w:left="0" w:right="0" w:firstLine="0" w:firstLineChars="0"/>
+        <w:rPr>
+          <w:rFonts w:ascii="微软雅黑" w:hAnsi="微软雅黑" w:eastAsia="微软雅黑" w:cs="微软雅黑"/>
+          <w:i w:val="0"/>
+          <w:iCs w:val="0"/>
+          <w:caps w:val="0"/>
+          <w:color w:val="444444"/>
+          <w:spacing w:val="0"/>
+          <w:sz w:val="10"/>
+          <w:szCs w:val="10"/>
+          <w:shd w:val="clear" w:fill="ADD8E6"/>
+        </w:rPr>
+      </w:pPr>
+    </w:p>
+    <w:p>
+      <w:pPr>
+        <w:pStyle w:val="2"/>
+        <w:keepNext w:val="0"/>
+        <w:keepLines w:val="0"/>
+        <w:widowControl/>
+        <w:suppressLineNumbers w:val="0"/>
+        <w:pBdr>
+          <w:top w:val="none" w:color="auto" w:sz="0" w:space="0"/>
+          <w:left w:val="none" w:color="auto" w:sz="0" w:space="0"/>
+          <w:bottom w:val="none" w:color="auto" w:sz="0" w:space="0"/>
+          <w:right w:val="none" w:color="auto" w:sz="0" w:space="0"/>
+        </w:pBdr>
+        <w:spacing w:before="0" w:beforeAutospacing="0" w:after="0" w:afterAutospacing="0"/>
+        <w:ind w:left="0" w:right="0" w:firstLine="0" w:firstLineChars="0"/>
+        <w:rPr>
+          <w:rFonts w:hint="eastAsia" w:ascii="微软雅黑" w:hAnsi="微软雅黑" w:eastAsia="微软雅黑" w:cs="微软雅黑"/>
+          <w:i w:val="0"/>
+          <w:iCs w:val="0"/>
+          <w:caps w:val="0"/>
+          <w:color w:val="444444"/>
+          <w:spacing w:val="0"/>
+          <w:sz w:val="10"/>
+          <w:szCs w:val="10"/>
+          <w:shd w:val="clear" w:fill="ADD8E6"/>
+          <w:lang w:val="en-US" w:eastAsia="zh-CN"/>
+        </w:rPr>
+      </w:pPr>
+    </w:p>
+    <w:p>
+      <w:pPr>
+        <w:pStyle w:val="2"/>
+        <w:keepNext w:val="0"/>
+        <w:keepLines w:val="0"/>
+        <w:widowControl/>
+        <w:suppressLineNumbers w:val="0"/>
+        <w:pBdr>
+          <w:top w:val="none" w:color="auto" w:sz="0" w:space="0"/>
+          <w:left w:val="none" w:color="auto" w:sz="0" w:space="0"/>
+          <w:bottom w:val="none" w:color="auto" w:sz="0" w:space="0"/>
+          <w:right w:val="none" w:color="auto" w:sz="0" w:space="0"/>
+        </w:pBdr>
+        <w:spacing w:before="0" w:beforeAutospacing="0" w:after="0" w:afterAutospacing="0"/>
+        <w:ind w:left="0" w:right="0" w:firstLine="0" w:firstLineChars="0"/>
+        <w:rPr>
+          <w:rFonts w:ascii="微软雅黑" w:hAnsi="微软雅黑" w:eastAsia="微软雅黑" w:cs="微软雅黑"/>
+          <w:i w:val="0"/>
+          <w:iCs w:val="0"/>
+          <w:caps w:val="0"/>
+          <w:color w:val="000000"/>
+          <w:spacing w:val="0"/>
+          <w:sz w:val="27"/>
+          <w:szCs w:val="27"/>
+          <w:shd w:val="clear" w:fill="DDEBF6"/>
+        </w:rPr>
+      </w:pPr>
+      <w:r>
+        <w:rPr>
+          <w:rFonts w:ascii="微软雅黑" w:hAnsi="微软雅黑" w:eastAsia="微软雅黑" w:cs="微软雅黑"/>
+          <w:i w:val="0"/>
+          <w:iCs w:val="0"/>
+          <w:caps w:val="0"/>
+          <w:color w:val="000000"/>
+          <w:spacing w:val="0"/>
+          <w:sz w:val="27"/>
+          <w:szCs w:val="27"/>
+          <w:shd w:val="clear" w:fill="DDEBF6"/>
+        </w:rPr>
+        <w:t>某股份有限公司首次公开发行普通股500万股。每股面值1元，发行价格6元，相关手续费和佣金共计95万元（不考虑增值税）。</w:t>
+      </w:r>
+    </w:p>
+    <w:p>
+      <w:pPr>
+        <w:pStyle w:val="2"/>
+        <w:keepNext w:val="0"/>
+        <w:keepLines w:val="0"/>
+        <w:widowControl/>
+        <w:suppressLineNumbers w:val="0"/>
+        <w:pBdr>
+          <w:top w:val="none" w:color="auto" w:sz="0" w:space="0"/>
+          <w:left w:val="none" w:color="auto" w:sz="0" w:space="0"/>
+          <w:bottom w:val="none" w:color="auto" w:sz="0" w:space="0"/>
+          <w:right w:val="none" w:color="auto" w:sz="0" w:space="0"/>
+        </w:pBdr>
+        <w:spacing w:before="0" w:beforeAutospacing="0" w:after="0" w:afterAutospacing="0"/>
+        <w:ind w:left="0" w:right="0" w:firstLine="0" w:firstLineChars="0"/>
+        <w:rPr>
+          <w:rFonts w:hint="default" w:ascii="微软雅黑" w:hAnsi="微软雅黑" w:eastAsia="微软雅黑" w:cs="微软雅黑"/>
+          <w:i w:val="0"/>
+          <w:iCs w:val="0"/>
+          <w:caps w:val="0"/>
+          <w:color w:val="000000"/>
+          <w:spacing w:val="0"/>
+          <w:sz w:val="27"/>
+          <w:szCs w:val="27"/>
+          <w:shd w:val="clear" w:fill="DDEBF6"/>
+          <w:lang w:val="en-US" w:eastAsia="zh-CN"/>
+        </w:rPr>
+      </w:pPr>
+    </w:p>
+    <w:p>
+      <w:pPr>
+        <w:pStyle w:val="2"/>
+        <w:keepNext w:val="0"/>
+        <w:keepLines w:val="0"/>
+        <w:widowControl/>
+        <w:suppressLineNumbers w:val="0"/>
+        <w:pBdr>
+          <w:top w:val="none" w:color="auto" w:sz="0" w:space="0"/>
+          <w:left w:val="none" w:color="auto" w:sz="0" w:space="0"/>
+          <w:bottom w:val="none" w:color="auto" w:sz="0" w:space="0"/>
+          <w:right w:val="none" w:color="auto" w:sz="0" w:space="0"/>
+        </w:pBdr>
+        <w:spacing w:before="0" w:beforeAutospacing="0" w:after="0" w:afterAutospacing="0"/>
+        <w:ind w:left="0" w:right="0"/>
+        <w:rPr>
+          <w:rFonts w:hint="eastAsia" w:ascii="微软雅黑" w:hAnsi="微软雅黑" w:eastAsia="微软雅黑" w:cs="微软雅黑"/>
+          <w:i w:val="0"/>
+          <w:iCs w:val="0"/>
+          <w:caps w:val="0"/>
+          <w:color w:val="444444"/>
+          <w:spacing w:val="0"/>
+          <w:sz w:val="10"/>
+          <w:szCs w:val="10"/>
+          <w:shd w:val="clear" w:fill="ADD8E6"/>
+          <w:lang w:eastAsia="zh-CN"/>
+        </w:rPr>
+      </w:pPr>
+      <w:r>
+        <w:rPr>
+          <w:rFonts w:ascii="微软雅黑" w:hAnsi="微软雅黑" w:eastAsia="微软雅黑" w:cs="微软雅黑"/>
+          <w:i w:val="0"/>
+          <w:iCs w:val="0"/>
+          <w:caps w:val="0"/>
+          <w:color w:val="444444"/>
+          <w:spacing w:val="0"/>
+          <w:sz w:val="10"/>
+          <w:szCs w:val="10"/>
+          <w:shd w:val="clear" w:fill="ADD8E6"/>
+        </w:rPr>
+        <w:t>发行股票的溢价计入资本公积且其发行股票相关的手续费应从溢价中抵扣。所以应计入资本公积的金额=500×6-500-95=2 405（万元）</w:t>
+      </w:r>
+      <w:r>
+        <w:rPr>
+          <w:rFonts w:hint="eastAsia" w:ascii="微软雅黑" w:hAnsi="微软雅黑" w:eastAsia="微软雅黑" w:cs="微软雅黑"/>
+          <w:i w:val="0"/>
+          <w:iCs w:val="0"/>
+          <w:caps w:val="0"/>
+          <w:color w:val="444444"/>
+          <w:spacing w:val="0"/>
+          <w:sz w:val="10"/>
+          <w:szCs w:val="10"/>
+          <w:shd w:val="clear" w:fill="ADD8E6"/>
+          <w:lang w:eastAsia="zh-CN"/>
+        </w:rPr>
+        <w:t>。</w:t>
+      </w:r>
+    </w:p>
+    <w:p>
+      <w:pPr>
+        <w:pStyle w:val="2"/>
+        <w:keepNext w:val="0"/>
+        <w:keepLines w:val="0"/>
+        <w:widowControl/>
+        <w:suppressLineNumbers w:val="0"/>
+        <w:pBdr>
+          <w:top w:val="none" w:color="auto" w:sz="0" w:space="0"/>
+          <w:left w:val="none" w:color="auto" w:sz="0" w:space="0"/>
+          <w:bottom w:val="none" w:color="auto" w:sz="0" w:space="0"/>
+          <w:right w:val="none" w:color="auto" w:sz="0" w:space="0"/>
+        </w:pBdr>
+        <w:spacing w:before="0" w:beforeAutospacing="0" w:after="0" w:afterAutospacing="0"/>
+        <w:ind w:left="0" w:right="0"/>
+        <w:rPr>
+          <w:rFonts w:hint="eastAsia" w:ascii="微软雅黑" w:hAnsi="微软雅黑" w:eastAsia="微软雅黑" w:cs="微软雅黑"/>
+          <w:i w:val="0"/>
+          <w:iCs w:val="0"/>
+          <w:caps w:val="0"/>
+          <w:color w:val="444444"/>
+          <w:spacing w:val="0"/>
+          <w:sz w:val="10"/>
+          <w:szCs w:val="10"/>
+          <w:shd w:val="clear" w:fill="ADD8E6"/>
+          <w:lang w:eastAsia="zh-CN"/>
+        </w:rPr>
+      </w:pPr>
+    </w:p>
+    <w:p>
+      <w:pPr>
+        <w:rPr>
+          <w:rFonts w:hint="eastAsia" w:ascii="微软雅黑" w:hAnsi="微软雅黑" w:eastAsia="微软雅黑" w:cs="微软雅黑"/>
+          <w:i w:val="0"/>
+          <w:iCs w:val="0"/>
+          <w:caps w:val="0"/>
+          <w:color w:val="444444"/>
+          <w:spacing w:val="0"/>
+          <w:sz w:val="10"/>
+          <w:szCs w:val="10"/>
+          <w:shd w:val="clear" w:fill="ADD8E6"/>
+          <w:lang w:eastAsia="zh-CN"/>
+        </w:rPr>
+      </w:pPr>
+      <w:r>
+        <w:rPr>
+          <w:rFonts w:ascii="微软雅黑" w:hAnsi="微软雅黑" w:eastAsia="微软雅黑" w:cs="微软雅黑"/>
+          <w:i w:val="0"/>
+          <w:iCs w:val="0"/>
+          <w:caps w:val="0"/>
+          <w:color w:val="444444"/>
+          <w:spacing w:val="0"/>
+          <w:sz w:val="10"/>
+          <w:szCs w:val="10"/>
+          <w:shd w:val="clear" w:fill="ADD8E6"/>
+        </w:rPr>
+        <w:t>“其他权益工具”科目核算企业发行的除普通股以外的归类为权益工具的各种金融工具</w:t>
+      </w:r>
+      <w:r>
+        <w:rPr>
+          <w:rFonts w:hint="eastAsia" w:ascii="微软雅黑" w:hAnsi="微软雅黑" w:eastAsia="微软雅黑" w:cs="微软雅黑"/>
+          <w:i w:val="0"/>
+          <w:iCs w:val="0"/>
+          <w:caps w:val="0"/>
+          <w:color w:val="444444"/>
+          <w:spacing w:val="0"/>
+          <w:sz w:val="10"/>
+          <w:szCs w:val="10"/>
+          <w:shd w:val="clear" w:fill="ADD8E6"/>
+          <w:lang w:eastAsia="zh-CN"/>
+        </w:rPr>
+        <w:t>。</w:t>
+      </w:r>
+    </w:p>
+    <w:p>
+      <w:pPr>
+        <w:rPr>
+          <w:rFonts w:hint="eastAsia" w:ascii="微软雅黑" w:hAnsi="微软雅黑" w:eastAsia="微软雅黑" w:cs="微软雅黑"/>
+          <w:i w:val="0"/>
+          <w:iCs w:val="0"/>
+          <w:caps w:val="0"/>
+          <w:color w:val="444444"/>
+          <w:spacing w:val="0"/>
+          <w:sz w:val="10"/>
+          <w:szCs w:val="10"/>
+          <w:shd w:val="clear" w:fill="ADD8E6"/>
+          <w:lang w:eastAsia="zh-CN"/>
+        </w:rPr>
+      </w:pPr>
+    </w:p>
+    <w:p>
+      <w:pPr>
+        <w:rPr>
+          <w:rFonts w:hint="eastAsia" w:ascii="微软雅黑" w:hAnsi="微软雅黑" w:eastAsia="微软雅黑" w:cs="微软雅黑"/>
+          <w:i w:val="0"/>
+          <w:iCs w:val="0"/>
+          <w:caps w:val="0"/>
+          <w:color w:val="444444"/>
+          <w:spacing w:val="0"/>
+          <w:sz w:val="10"/>
+          <w:szCs w:val="10"/>
           <w:shd w:val="clear" w:fill="ADD8E6"/>
           <w:lang w:val="en-US" w:eastAsia="zh-CN"/>
         </w:rPr>
@@ -3584,7 +5830,7 @@
     <w:lsdException w:unhideWhenUsed="0" w:uiPriority="0" w:semiHidden="0" w:name="Document Map"/>
     <w:lsdException w:unhideWhenUsed="0" w:uiPriority="0" w:semiHidden="0" w:name="Plain Text"/>
     <w:lsdException w:unhideWhenUsed="0" w:uiPriority="0" w:semiHidden="0" w:name="E-mail Signature"/>
-    <w:lsdException w:unhideWhenUsed="0" w:uiPriority="0" w:semiHidden="0" w:name="Normal (Web)"/>
+    <w:lsdException w:qFormat="1" w:unhideWhenUsed="0" w:uiPriority="0" w:semiHidden="0" w:name="Normal (Web)"/>
     <w:lsdException w:unhideWhenUsed="0" w:uiPriority="0" w:semiHidden="0" w:name="HTML Acronym"/>
     <w:lsdException w:unhideWhenUsed="0" w:uiPriority="0" w:semiHidden="0" w:name="HTML Address"/>
     <w:lsdException w:unhideWhenUsed="0" w:uiPriority="0" w:semiHidden="0" w:name="HTML Cite"/>
@@ -3779,6 +6025,7 @@
   <w:style w:type="paragraph" w:styleId="2">
     <w:name w:val="Normal (Web)"/>
     <w:basedOn w:val="1"/>
+    <w:qFormat/>
     <w:uiPriority w:val="0"/>
     <w:pPr>
       <w:spacing w:before="0" w:beforeAutospacing="1" w:after="0" w:afterAutospacing="1"/>
